--- a/r_programming/rapport_Lagerholm.docx
+++ b/r_programming/rapport_Lagerholm.docx
@@ -416,7 +416,31 @@
         <w:rPr>
           <w:lang w:val="en-US"/>
         </w:rPr>
-        <w:t xml:space="preserve"> (vehicle attributes), SCB (market trends), and If (insurance costs). By integrating technical specifications, policy-driven factors like tax changes, and economic context, we built a predictive model using Random Forest regression. The model identifies key price drivers—such as horsepower, mileage, and fuel type—and highlights discrepancies between market price and predicted value. Our results provide insights into which assumptions about car pricing hold true and offer a data-driven tool for value estimation.</w:t>
+        <w:t xml:space="preserve"> (vehicle attributes), SCB (market trends), and If (insurance costs). By integrating technical specifications, policy-driven factors like tax changes, and economic context, we built a predictive model using Random Forest regression. The model identifies key price drivers</w:t>
+      </w:r>
+      <w:r>
+        <w:rPr>
+          <w:lang w:val="en-US"/>
+        </w:rPr>
+        <w:t xml:space="preserve">, </w:t>
+      </w:r>
+      <w:r>
+        <w:rPr>
+          <w:lang w:val="en-US"/>
+        </w:rPr>
+        <w:t>such as horsepower, mileage, and fuel type</w:t>
+      </w:r>
+      <w:r>
+        <w:rPr>
+          <w:lang w:val="en-US"/>
+        </w:rPr>
+        <w:t xml:space="preserve">, </w:t>
+      </w:r>
+      <w:r>
+        <w:rPr>
+          <w:lang w:val="en-US"/>
+        </w:rPr>
+        <w:t>and highlights discrepancies between market price and predicted value. Our results provide insights into which assumptions about car pricing hold true and offer a data-driven tool for value estimation.</w:t>
       </w:r>
       <w:r>
         <w:rPr>
@@ -526,7 +550,7 @@
             </w:rPr>
             <w:fldChar w:fldCharType="separate"/>
           </w:r>
-          <w:hyperlink w:anchor="_Toc195952173" w:history="1">
+          <w:hyperlink w:anchor="_Toc196298602" w:history="1">
             <w:r>
               <w:rPr>
                 <w:rStyle w:val="Hyperlink"/>
@@ -575,7 +599,7 @@
                 <w:noProof/>
                 <w:webHidden/>
               </w:rPr>
-              <w:instrText xml:space="preserve"> PAGEREF _Toc195952173 \h </w:instrText>
+              <w:instrText xml:space="preserve"> PAGEREF _Toc196298602 \h </w:instrText>
             </w:r>
             <w:r>
               <w:rPr>
@@ -618,7 +642,7 @@
               <w14:ligatures w14:val="standardContextual"/>
             </w:rPr>
           </w:pPr>
-          <w:hyperlink w:anchor="_Toc195952174" w:history="1">
+          <w:hyperlink w:anchor="_Toc196298603" w:history="1">
             <w:r>
               <w:rPr>
                 <w:rStyle w:val="Hyperlink"/>
@@ -667,7 +691,7 @@
                 <w:noProof/>
                 <w:webHidden/>
               </w:rPr>
-              <w:instrText xml:space="preserve"> PAGEREF _Toc195952174 \h </w:instrText>
+              <w:instrText xml:space="preserve"> PAGEREF _Toc196298603 \h </w:instrText>
             </w:r>
             <w:r>
               <w:rPr>
@@ -713,7 +737,7 @@
               <w14:ligatures w14:val="standardContextual"/>
             </w:rPr>
           </w:pPr>
-          <w:hyperlink w:anchor="_Toc195952175" w:history="1">
+          <w:hyperlink w:anchor="_Toc196298604" w:history="1">
             <w:r>
               <w:rPr>
                 <w:rStyle w:val="Hyperlink"/>
@@ -761,7 +785,7 @@
                 <w:noProof/>
                 <w:webHidden/>
               </w:rPr>
-              <w:instrText xml:space="preserve"> PAGEREF _Toc195952175 \h </w:instrText>
+              <w:instrText xml:space="preserve"> PAGEREF _Toc196298604 \h </w:instrText>
             </w:r>
             <w:r>
               <w:rPr>
@@ -807,7 +831,7 @@
               <w14:ligatures w14:val="standardContextual"/>
             </w:rPr>
           </w:pPr>
-          <w:hyperlink w:anchor="_Toc195952176" w:history="1">
+          <w:hyperlink w:anchor="_Toc196298605" w:history="1">
             <w:r>
               <w:rPr>
                 <w:rStyle w:val="Hyperlink"/>
@@ -855,7 +879,7 @@
                 <w:noProof/>
                 <w:webHidden/>
               </w:rPr>
-              <w:instrText xml:space="preserve"> PAGEREF _Toc195952176 \h </w:instrText>
+              <w:instrText xml:space="preserve"> PAGEREF _Toc196298605 \h </w:instrText>
             </w:r>
             <w:r>
               <w:rPr>
@@ -901,7 +925,7 @@
               <w14:ligatures w14:val="standardContextual"/>
             </w:rPr>
           </w:pPr>
-          <w:hyperlink w:anchor="_Toc195952177" w:history="1">
+          <w:hyperlink w:anchor="_Toc196298606" w:history="1">
             <w:r>
               <w:rPr>
                 <w:rStyle w:val="Hyperlink"/>
@@ -949,7 +973,7 @@
                 <w:noProof/>
                 <w:webHidden/>
               </w:rPr>
-              <w:instrText xml:space="preserve"> PAGEREF _Toc195952177 \h </w:instrText>
+              <w:instrText xml:space="preserve"> PAGEREF _Toc196298606 \h </w:instrText>
             </w:r>
             <w:r>
               <w:rPr>
@@ -995,7 +1019,7 @@
               <w14:ligatures w14:val="standardContextual"/>
             </w:rPr>
           </w:pPr>
-          <w:hyperlink w:anchor="_Toc195952178" w:history="1">
+          <w:hyperlink w:anchor="_Toc196298607" w:history="1">
             <w:r>
               <w:rPr>
                 <w:rStyle w:val="Hyperlink"/>
@@ -1043,7 +1067,7 @@
                 <w:noProof/>
                 <w:webHidden/>
               </w:rPr>
-              <w:instrText xml:space="preserve"> PAGEREF _Toc195952178 \h </w:instrText>
+              <w:instrText xml:space="preserve"> PAGEREF _Toc196298607 \h </w:instrText>
             </w:r>
             <w:r>
               <w:rPr>
@@ -1086,7 +1110,7 @@
               <w14:ligatures w14:val="standardContextual"/>
             </w:rPr>
           </w:pPr>
-          <w:hyperlink w:anchor="_Toc195952179" w:history="1">
+          <w:hyperlink w:anchor="_Toc196298608" w:history="1">
             <w:r>
               <w:rPr>
                 <w:rStyle w:val="Hyperlink"/>
@@ -1135,7 +1159,7 @@
                 <w:noProof/>
                 <w:webHidden/>
               </w:rPr>
-              <w:instrText xml:space="preserve"> PAGEREF _Toc195952179 \h </w:instrText>
+              <w:instrText xml:space="preserve"> PAGEREF _Toc196298608 \h </w:instrText>
             </w:r>
             <w:r>
               <w:rPr>
@@ -1181,7 +1205,7 @@
               <w14:ligatures w14:val="standardContextual"/>
             </w:rPr>
           </w:pPr>
-          <w:hyperlink w:anchor="_Toc195952180" w:history="1">
+          <w:hyperlink w:anchor="_Toc196298609" w:history="1">
             <w:r>
               <w:rPr>
                 <w:rStyle w:val="Hyperlink"/>
@@ -1229,7 +1253,7 @@
                 <w:noProof/>
                 <w:webHidden/>
               </w:rPr>
-              <w:instrText xml:space="preserve"> PAGEREF _Toc195952180 \h </w:instrText>
+              <w:instrText xml:space="preserve"> PAGEREF _Toc196298609 \h </w:instrText>
             </w:r>
             <w:r>
               <w:rPr>
@@ -1275,7 +1299,7 @@
               <w14:ligatures w14:val="standardContextual"/>
             </w:rPr>
           </w:pPr>
-          <w:hyperlink w:anchor="_Toc195952181" w:history="1">
+          <w:hyperlink w:anchor="_Toc196298610" w:history="1">
             <w:r>
               <w:rPr>
                 <w:rStyle w:val="Hyperlink"/>
@@ -1323,7 +1347,7 @@
                 <w:noProof/>
                 <w:webHidden/>
               </w:rPr>
-              <w:instrText xml:space="preserve"> PAGEREF _Toc195952181 \h </w:instrText>
+              <w:instrText xml:space="preserve"> PAGEREF _Toc196298610 \h </w:instrText>
             </w:r>
             <w:r>
               <w:rPr>
@@ -1369,7 +1393,7 @@
               <w14:ligatures w14:val="standardContextual"/>
             </w:rPr>
           </w:pPr>
-          <w:hyperlink w:anchor="_Toc195952182" w:history="1">
+          <w:hyperlink w:anchor="_Toc196298611" w:history="1">
             <w:r>
               <w:rPr>
                 <w:rStyle w:val="Hyperlink"/>
@@ -1417,7 +1441,7 @@
                 <w:noProof/>
                 <w:webHidden/>
               </w:rPr>
-              <w:instrText xml:space="preserve"> PAGEREF _Toc195952182 \h </w:instrText>
+              <w:instrText xml:space="preserve"> PAGEREF _Toc196298611 \h </w:instrText>
             </w:r>
             <w:r>
               <w:rPr>
@@ -1463,7 +1487,7 @@
               <w14:ligatures w14:val="standardContextual"/>
             </w:rPr>
           </w:pPr>
-          <w:hyperlink w:anchor="_Toc195952183" w:history="1">
+          <w:hyperlink w:anchor="_Toc196298612" w:history="1">
             <w:r>
               <w:rPr>
                 <w:rStyle w:val="Hyperlink"/>
@@ -1511,7 +1535,7 @@
                 <w:noProof/>
                 <w:webHidden/>
               </w:rPr>
-              <w:instrText xml:space="preserve"> PAGEREF _Toc195952183 \h </w:instrText>
+              <w:instrText xml:space="preserve"> PAGEREF _Toc196298612 \h </w:instrText>
             </w:r>
             <w:r>
               <w:rPr>
@@ -1558,12 +1582,13 @@
               <w14:ligatures w14:val="standardContextual"/>
             </w:rPr>
           </w:pPr>
-          <w:hyperlink w:anchor="_Toc195952184" w:history="1">
+          <w:hyperlink w:anchor="_Toc196298613" w:history="1">
             <w:r>
               <w:rPr>
                 <w:rStyle w:val="Hyperlink"/>
                 <w:rFonts w:eastAsiaTheme="majorEastAsia"/>
                 <w:noProof/>
+                <w:lang w:val="sv-SE"/>
               </w:rPr>
               <w:t>3.4.1</w:t>
             </w:r>
@@ -1606,7 +1631,7 @@
                 <w:noProof/>
                 <w:webHidden/>
               </w:rPr>
-              <w:instrText xml:space="preserve"> PAGEREF _Toc195952184 \h </w:instrText>
+              <w:instrText xml:space="preserve"> PAGEREF _Toc196298613 \h </w:instrText>
             </w:r>
             <w:r>
               <w:rPr>
@@ -1653,12 +1678,13 @@
               <w14:ligatures w14:val="standardContextual"/>
             </w:rPr>
           </w:pPr>
-          <w:hyperlink w:anchor="_Toc195952185" w:history="1">
+          <w:hyperlink w:anchor="_Toc196298614" w:history="1">
             <w:r>
               <w:rPr>
                 <w:rStyle w:val="Hyperlink"/>
                 <w:rFonts w:eastAsiaTheme="majorEastAsia"/>
                 <w:noProof/>
+                <w:lang w:val="sv-SE"/>
               </w:rPr>
               <w:t>3.4.2</w:t>
             </w:r>
@@ -1701,7 +1727,7 @@
                 <w:noProof/>
                 <w:webHidden/>
               </w:rPr>
-              <w:instrText xml:space="preserve"> PAGEREF _Toc195952185 \h </w:instrText>
+              <w:instrText xml:space="preserve"> PAGEREF _Toc196298614 \h </w:instrText>
             </w:r>
             <w:r>
               <w:rPr>
@@ -1748,12 +1774,13 @@
               <w14:ligatures w14:val="standardContextual"/>
             </w:rPr>
           </w:pPr>
-          <w:hyperlink w:anchor="_Toc195952186" w:history="1">
+          <w:hyperlink w:anchor="_Toc196298615" w:history="1">
             <w:r>
               <w:rPr>
                 <w:rStyle w:val="Hyperlink"/>
                 <w:rFonts w:eastAsiaTheme="majorEastAsia"/>
                 <w:noProof/>
+                <w:lang w:val="sv-SE"/>
               </w:rPr>
               <w:t>3.4.3</w:t>
             </w:r>
@@ -1796,7 +1823,7 @@
                 <w:noProof/>
                 <w:webHidden/>
               </w:rPr>
-              <w:instrText xml:space="preserve"> PAGEREF _Toc195952186 \h </w:instrText>
+              <w:instrText xml:space="preserve"> PAGEREF _Toc196298615 \h </w:instrText>
             </w:r>
             <w:r>
               <w:rPr>
@@ -1843,12 +1870,13 @@
               <w14:ligatures w14:val="standardContextual"/>
             </w:rPr>
           </w:pPr>
-          <w:hyperlink w:anchor="_Toc195952187" w:history="1">
+          <w:hyperlink w:anchor="_Toc196298616" w:history="1">
             <w:r>
               <w:rPr>
                 <w:rStyle w:val="Hyperlink"/>
                 <w:rFonts w:eastAsiaTheme="majorEastAsia"/>
                 <w:noProof/>
+                <w:lang w:val="sv-SE"/>
               </w:rPr>
               <w:t>3.4.4</w:t>
             </w:r>
@@ -1891,7 +1919,7 @@
                 <w:noProof/>
                 <w:webHidden/>
               </w:rPr>
-              <w:instrText xml:space="preserve"> PAGEREF _Toc195952187 \h </w:instrText>
+              <w:instrText xml:space="preserve"> PAGEREF _Toc196298616 \h </w:instrText>
             </w:r>
             <w:r>
               <w:rPr>
@@ -1911,7 +1939,7 @@
                 <w:noProof/>
                 <w:webHidden/>
               </w:rPr>
-              <w:t>12</w:t>
+              <w:t>13</w:t>
             </w:r>
             <w:r>
               <w:rPr>
@@ -1934,7 +1962,7 @@
               <w14:ligatures w14:val="standardContextual"/>
             </w:rPr>
           </w:pPr>
-          <w:hyperlink w:anchor="_Toc195952188" w:history="1">
+          <w:hyperlink w:anchor="_Toc196298617" w:history="1">
             <w:r>
               <w:rPr>
                 <w:rStyle w:val="Hyperlink"/>
@@ -1983,7 +2011,7 @@
                 <w:noProof/>
                 <w:webHidden/>
               </w:rPr>
-              <w:instrText xml:space="preserve"> PAGEREF _Toc195952188 \h </w:instrText>
+              <w:instrText xml:space="preserve"> PAGEREF _Toc196298617 \h </w:instrText>
             </w:r>
             <w:r>
               <w:rPr>
@@ -2026,7 +2054,7 @@
               <w14:ligatures w14:val="standardContextual"/>
             </w:rPr>
           </w:pPr>
-          <w:hyperlink w:anchor="_Toc195952189" w:history="1">
+          <w:hyperlink w:anchor="_Toc196298618" w:history="1">
             <w:r>
               <w:rPr>
                 <w:rStyle w:val="Hyperlink"/>
@@ -2075,7 +2103,7 @@
                 <w:noProof/>
                 <w:webHidden/>
               </w:rPr>
-              <w:instrText xml:space="preserve"> PAGEREF _Toc195952189 \h </w:instrText>
+              <w:instrText xml:space="preserve"> PAGEREF _Toc196298618 \h </w:instrText>
             </w:r>
             <w:r>
               <w:rPr>
@@ -2118,7 +2146,7 @@
               <w14:ligatures w14:val="standardContextual"/>
             </w:rPr>
           </w:pPr>
-          <w:hyperlink w:anchor="_Toc195952190" w:history="1">
+          <w:hyperlink w:anchor="_Toc196298619" w:history="1">
             <w:r>
               <w:rPr>
                 <w:rStyle w:val="Hyperlink"/>
@@ -2167,7 +2195,7 @@
                 <w:noProof/>
                 <w:webHidden/>
               </w:rPr>
-              <w:instrText xml:space="preserve"> PAGEREF _Toc195952190 \h </w:instrText>
+              <w:instrText xml:space="preserve"> PAGEREF _Toc196298619 \h </w:instrText>
             </w:r>
             <w:r>
               <w:rPr>
@@ -2210,7 +2238,7 @@
               <w14:ligatures w14:val="standardContextual"/>
             </w:rPr>
           </w:pPr>
-          <w:hyperlink w:anchor="_Toc195952191" w:history="1">
+          <w:hyperlink w:anchor="_Toc196298620" w:history="1">
             <w:r>
               <w:rPr>
                 <w:rStyle w:val="Hyperlink"/>
@@ -2259,7 +2287,7 @@
                 <w:noProof/>
                 <w:webHidden/>
               </w:rPr>
-              <w:instrText xml:space="preserve"> PAGEREF _Toc195952191 \h </w:instrText>
+              <w:instrText xml:space="preserve"> PAGEREF _Toc196298620 \h </w:instrText>
             </w:r>
             <w:r>
               <w:rPr>
@@ -2557,7 +2585,7 @@
           <w:lang w:val="sv-SE"/>
         </w:rPr>
       </w:pPr>
-      <w:bookmarkStart w:id="5" w:name="_Toc195952173"/>
+      <w:bookmarkStart w:id="5" w:name="_Toc196298602"/>
       <w:r>
         <w:rPr>
           <w:lang w:val="sv-SE"/>
@@ -2879,7 +2907,7 @@
           <w:lang w:val="sv-SE"/>
         </w:rPr>
       </w:pPr>
-      <w:bookmarkStart w:id="6" w:name="_Toc195952174"/>
+      <w:bookmarkStart w:id="6" w:name="_Toc196298603"/>
       <w:r>
         <w:rPr>
           <w:lang w:val="sv-SE"/>
@@ -2896,7 +2924,7 @@
           <w:lang w:val="sv-SE"/>
         </w:rPr>
       </w:pPr>
-      <w:bookmarkStart w:id="7" w:name="_Toc195952175"/>
+      <w:bookmarkStart w:id="7" w:name="_Toc196298604"/>
       <w:r>
         <w:rPr>
           <w:lang w:val="sv-SE"/>
@@ -2948,7 +2976,6 @@
         <w:t xml:space="preserve"> konverterades till </w:t>
       </w:r>
       <w:proofErr w:type="spellStart"/>
-      <w:proofErr w:type="gramStart"/>
       <w:r>
         <w:rPr>
           <w:lang w:val="sv-SE"/>
@@ -2956,7 +2983,6 @@
         <w:t>data.frame</w:t>
       </w:r>
       <w:proofErr w:type="spellEnd"/>
-      <w:proofErr w:type="gramEnd"/>
       <w:r>
         <w:rPr>
           <w:lang w:val="sv-SE"/>
@@ -3014,7 +3040,7 @@
           <w:lang w:val="sv-SE"/>
         </w:rPr>
       </w:pPr>
-      <w:bookmarkStart w:id="8" w:name="_Toc195952176"/>
+      <w:bookmarkStart w:id="8" w:name="_Toc196298605"/>
       <w:r>
         <w:rPr>
           <w:lang w:val="sv-SE"/>
@@ -3208,21 +3234,7 @@
         <w:rPr>
           <w:lang w:val="sv-SE"/>
         </w:rPr>
-        <w:t xml:space="preserve">nsamlingen av </w:t>
-      </w:r>
-      <w:proofErr w:type="gramStart"/>
-      <w:r>
-        <w:rPr>
-          <w:lang w:val="sv-SE"/>
-        </w:rPr>
-        <w:t>teknisk fordonsdata</w:t>
-      </w:r>
-      <w:proofErr w:type="gramEnd"/>
-      <w:r>
-        <w:rPr>
-          <w:lang w:val="sv-SE"/>
-        </w:rPr>
-        <w:t xml:space="preserve"> från Transportstyrelsens webbtjänst automatiserades genom registreringsnummer. Med hjälp av ett skript i </w:t>
+        <w:t xml:space="preserve">nsamlingen av teknisk fordonsdata från Transportstyrelsens webbtjänst automatiserades genom registreringsnummer. Med hjälp av ett skript i </w:t>
       </w:r>
       <w:proofErr w:type="spellStart"/>
       <w:r>
@@ -3250,21 +3262,7 @@
         <w:rPr>
           <w:lang w:val="sv-SE"/>
         </w:rPr>
-        <w:t xml:space="preserve"> navigerade vi till varje bils sida, expanderade relevanta sektioner (såsom miljöinformation, </w:t>
-      </w:r>
-      <w:proofErr w:type="gramStart"/>
-      <w:r>
-        <w:rPr>
-          <w:lang w:val="sv-SE"/>
-        </w:rPr>
-        <w:t>teknisk data</w:t>
-      </w:r>
-      <w:proofErr w:type="gramEnd"/>
-      <w:r>
-        <w:rPr>
-          <w:lang w:val="sv-SE"/>
-        </w:rPr>
-        <w:t xml:space="preserve"> och skatt), och extraherade nyckeluppgifter som bränsleförbrukning, CO₂-utsläpp, årlig fordonsskatt, bilmärke samt handelsbeteckning. Dessa uppgifter sparades sedan lokalt i respektive fordonsmapp som textfiler. Skriptet var designat för att undvika onödiga anrop genom att endast hämta data för bilar som saknade dessa filer eller där bränsledata tidigare angivits som "0". Tack vare detta steg kunde vi utöka vår </w:t>
+        <w:t xml:space="preserve"> navigerade vi till varje bils sida, expanderade relevanta sektioner (såsom miljöinformation, teknisk data och skatt), och extraherade nyckeluppgifter som bränsleförbrukning, CO₂-utsläpp, årlig fordonsskatt, bilmärke samt handelsbeteckning. Dessa uppgifter sparades sedan lokalt i respektive fordonsmapp som textfiler. Skriptet var designat för att undvika onödiga anrop genom att endast hämta data för bilar som saknade dessa filer eller där bränsledata tidigare angivits som "0". Tack vare detta steg kunde vi utöka vår </w:t>
       </w:r>
       <w:proofErr w:type="spellStart"/>
       <w:r>
@@ -3407,7 +3405,7 @@
           <w:lang w:val="sv-SE"/>
         </w:rPr>
       </w:pPr>
-      <w:bookmarkStart w:id="9" w:name="_Toc195952177"/>
+      <w:bookmarkStart w:id="9" w:name="_Toc196298606"/>
       <w:r>
         <w:rPr>
           <w:lang w:val="sv-SE"/>
@@ -4149,7 +4147,7 @@
           <w:lang w:val="sv-SE"/>
         </w:rPr>
       </w:pPr>
-      <w:bookmarkStart w:id="10" w:name="_Toc195952178"/>
+      <w:bookmarkStart w:id="10" w:name="_Toc196298607"/>
       <w:r>
         <w:rPr>
           <w:lang w:val="sv-SE"/>
@@ -4169,21 +4167,7 @@
         <w:rPr>
           <w:lang w:val="sv-SE"/>
         </w:rPr>
-        <w:t xml:space="preserve">I </w:t>
-      </w:r>
-      <w:proofErr w:type="gramStart"/>
-      <w:r>
-        <w:rPr>
-          <w:lang w:val="sv-SE"/>
-        </w:rPr>
-        <w:t>denna delen</w:t>
-      </w:r>
-      <w:proofErr w:type="gramEnd"/>
-      <w:r>
-        <w:rPr>
-          <w:lang w:val="sv-SE"/>
-        </w:rPr>
-        <w:t xml:space="preserve"> användes prediktiv modellering i syfte att skapa en tillförlitlig modell för att förutsäga priset på begagnade bilar baserat på tekniska och ekonomiska variabler. Målet med modellen är dels att kunna ge en generell uppskattning av marknadspriset för ett fordon, dels att identifiera individuella bilar som verkar vara över- eller underprisade i förhållande till modellens förväntan.</w:t>
+        <w:t>I denna delen användes prediktiv modellering i syfte att skapa en tillförlitlig modell för att förutsäga priset på begagnade bilar baserat på tekniska och ekonomiska variabler. Målet med modellen är dels att kunna ge en generell uppskattning av marknadspriset för ett fordon, dels att identifiera individuella bilar som verkar vara över- eller underprisade i förhållande till modellens förväntan.</w:t>
       </w:r>
     </w:p>
     <w:p>
@@ -4218,21 +4202,7 @@
         <w:rPr>
           <w:lang w:val="sv-SE"/>
         </w:rPr>
-        <w:t xml:space="preserve"> bort utifrån det </w:t>
-      </w:r>
-      <w:proofErr w:type="gramStart"/>
-      <w:r>
-        <w:rPr>
-          <w:lang w:val="sv-SE"/>
-        </w:rPr>
-        <w:t>1:a</w:t>
-      </w:r>
-      <w:proofErr w:type="gramEnd"/>
-      <w:r>
-        <w:rPr>
-          <w:lang w:val="sv-SE"/>
-        </w:rPr>
-        <w:t xml:space="preserve"> och 99:e </w:t>
+        <w:t xml:space="preserve"> bort utifrån det 1:a och 99:e </w:t>
       </w:r>
       <w:proofErr w:type="spellStart"/>
       <w:r>
@@ -4460,7 +4430,7 @@
           <w:lang w:val="sv-SE"/>
         </w:rPr>
       </w:pPr>
-      <w:bookmarkStart w:id="11" w:name="_Toc195952179"/>
+      <w:bookmarkStart w:id="11" w:name="_Toc196298608"/>
       <w:r>
         <w:rPr>
           <w:lang w:val="sv-SE"/>
@@ -4484,7 +4454,7 @@
           <w:lang w:val="sv-SE"/>
         </w:rPr>
       </w:pPr>
-      <w:bookmarkStart w:id="12" w:name="_Toc195952180"/>
+      <w:bookmarkStart w:id="12" w:name="_Toc196298609"/>
       <w:r>
         <w:rPr>
           <w:rFonts w:eastAsiaTheme="minorHAnsi"/>
@@ -4589,21 +4559,7 @@
         <w:rPr>
           <w:lang w:val="sv-SE"/>
         </w:rPr>
-        <w:t>) och är statistiskt säkerställd med </w:t>
-      </w:r>
-      <w:proofErr w:type="gramStart"/>
-      <w:r>
-        <w:rPr>
-          <w:lang w:val="sv-SE"/>
-        </w:rPr>
-        <w:t>F(</w:t>
-      </w:r>
-      <w:proofErr w:type="gramEnd"/>
-      <w:r>
-        <w:rPr>
-          <w:lang w:val="sv-SE"/>
-        </w:rPr>
-        <w:t>1</w:t>
+        <w:t>) och är statistiskt säkerställd med F(1</w:t>
       </w:r>
       <w:r>
         <w:rPr>
@@ -5057,7 +5013,6 @@
                 <w:lang w:val="sv-SE"/>
               </w:rPr>
             </w:pPr>
-            <w:proofErr w:type="gramStart"/>
             <w:r>
               <w:rPr>
                 <w:sz w:val="20"/>
@@ -5066,7 +5021,6 @@
               </w:rPr>
               <w:t>&lt; 0,001</w:t>
             </w:r>
-            <w:proofErr w:type="gramEnd"/>
           </w:p>
         </w:tc>
         <w:tc>
@@ -5212,23 +5166,13 @@
                 <w:lang w:val="sv-SE"/>
               </w:rPr>
             </w:pPr>
-            <w:proofErr w:type="gramStart"/>
-            <w:r>
-              <w:rPr>
-                <w:sz w:val="20"/>
-                <w:szCs w:val="20"/>
-                <w:lang w:val="sv-SE"/>
-              </w:rPr>
-              <w:t>&lt; 0</w:t>
-            </w:r>
-            <w:proofErr w:type="gramEnd"/>
-            <w:r>
-              <w:rPr>
-                <w:sz w:val="20"/>
-                <w:szCs w:val="20"/>
-                <w:lang w:val="sv-SE"/>
-              </w:rPr>
-              <w:t>,01</w:t>
+            <w:r>
+              <w:rPr>
+                <w:sz w:val="20"/>
+                <w:szCs w:val="20"/>
+                <w:lang w:val="sv-SE"/>
+              </w:rPr>
+              <w:t>&lt; 0,01</w:t>
             </w:r>
           </w:p>
         </w:tc>
@@ -5361,7 +5305,6 @@
                 <w:lang w:val="sv-SE"/>
               </w:rPr>
             </w:pPr>
-            <w:proofErr w:type="gramStart"/>
             <w:r>
               <w:rPr>
                 <w:sz w:val="20"/>
@@ -5370,7 +5313,6 @@
               </w:rPr>
               <w:t>&lt; 0,001</w:t>
             </w:r>
-            <w:proofErr w:type="gramEnd"/>
           </w:p>
         </w:tc>
         <w:tc>
@@ -5490,7 +5432,6 @@
                 <w:lang w:val="sv-SE"/>
               </w:rPr>
             </w:pPr>
-            <w:proofErr w:type="gramStart"/>
             <w:r>
               <w:rPr>
                 <w:sz w:val="20"/>
@@ -5499,7 +5440,6 @@
               </w:rPr>
               <w:t>&lt; 0,001</w:t>
             </w:r>
-            <w:proofErr w:type="gramEnd"/>
           </w:p>
         </w:tc>
         <w:tc>
@@ -5877,23 +5817,13 @@
                 <w:lang w:val="sv-SE"/>
               </w:rPr>
             </w:pPr>
-            <w:proofErr w:type="gramStart"/>
-            <w:r>
-              <w:rPr>
-                <w:sz w:val="20"/>
-                <w:szCs w:val="20"/>
-                <w:lang w:val="sv-SE"/>
-              </w:rPr>
-              <w:t>&lt; 0</w:t>
-            </w:r>
-            <w:proofErr w:type="gramEnd"/>
-            <w:r>
-              <w:rPr>
-                <w:sz w:val="20"/>
-                <w:szCs w:val="20"/>
-                <w:lang w:val="sv-SE"/>
-              </w:rPr>
-              <w:t>,01</w:t>
+            <w:r>
+              <w:rPr>
+                <w:sz w:val="20"/>
+                <w:szCs w:val="20"/>
+                <w:lang w:val="sv-SE"/>
+              </w:rPr>
+              <w:t>&lt; 0,01</w:t>
             </w:r>
           </w:p>
         </w:tc>
@@ -6105,7 +6035,6 @@
         <w:t>koefficienten kan tolkas som en ungefärlig procentuell förändring i priset. Exempel: β = 0,290 ≈ 29 % → </w:t>
       </w:r>
       <w:proofErr w:type="spellStart"/>
-      <w:proofErr w:type="gramStart"/>
       <w:r>
         <w:rPr>
           <w:sz w:val="16"/>
@@ -6121,16 +6050,7 @@
           <w:szCs w:val="16"/>
           <w:lang w:val="sv-SE" w:eastAsia="en-US"/>
         </w:rPr>
-        <w:t>(</w:t>
-      </w:r>
-      <w:proofErr w:type="gramEnd"/>
-      <w:r>
-        <w:rPr>
-          <w:sz w:val="16"/>
-          <w:szCs w:val="16"/>
-          <w:lang w:val="sv-SE" w:eastAsia="en-US"/>
-        </w:rPr>
-        <w:t>0,290) − 1 ≈ 34 %.</w:t>
+        <w:t>(0,290) − 1 ≈ 34 %.</w:t>
       </w:r>
     </w:p>
     <w:p>
@@ -6470,21 +6390,7 @@
         <w:rPr>
           <w:lang w:val="sv-SE"/>
         </w:rPr>
-        <w:t xml:space="preserve">. Alla GVIF-värden är </w:t>
-      </w:r>
-      <w:proofErr w:type="gramStart"/>
-      <w:r>
-        <w:rPr>
-          <w:lang w:val="sv-SE"/>
-        </w:rPr>
-        <w:t>&lt; 2</w:t>
-      </w:r>
-      <w:proofErr w:type="gramEnd"/>
-      <w:r>
-        <w:rPr>
-          <w:lang w:val="sv-SE"/>
-        </w:rPr>
-        <w:t xml:space="preserve">, så </w:t>
+        <w:t xml:space="preserve">. Alla GVIF-värden är &lt; 2, så </w:t>
       </w:r>
       <w:proofErr w:type="spellStart"/>
       <w:r>
@@ -6514,7 +6420,7 @@
           <w:lang w:val="sv-SE"/>
         </w:rPr>
       </w:pPr>
-      <w:bookmarkStart w:id="13" w:name="_Toc195952181"/>
+      <w:bookmarkStart w:id="13" w:name="_Toc196298610"/>
       <w:r>
         <w:rPr>
           <w:lang w:val="sv-SE"/>
@@ -6553,21 +6459,7 @@
           <w:lang w:val="sv-SE" w:eastAsia="en-US"/>
         </w:rPr>
         <w:noBreakHyphen/>
-        <w:t>priserna (R² = 0,617; justerat R² = 0,608) och är statistiskt säkerställd (</w:t>
-      </w:r>
-      <w:proofErr w:type="gramStart"/>
-      <w:r>
-        <w:rPr>
-          <w:lang w:val="sv-SE" w:eastAsia="en-US"/>
-        </w:rPr>
-        <w:t>F(</w:t>
-      </w:r>
-      <w:proofErr w:type="gramEnd"/>
-      <w:r>
-        <w:rPr>
-          <w:lang w:val="sv-SE" w:eastAsia="en-US"/>
-        </w:rPr>
-        <w:t>14, 552) = 63,6; p &lt; 2,2·10⁻¹⁶).</w:t>
+        <w:t>priserna (R² = 0,617; justerat R² = 0,608) och är statistiskt säkerställd (F(14, 552) = 63,6; p &lt; 2,2·10⁻¹⁶).</w:t>
       </w:r>
     </w:p>
     <w:p>
@@ -6597,21 +6489,7 @@
         <w:rPr>
           <w:lang w:val="sv-SE" w:eastAsia="en-US"/>
         </w:rPr>
-        <w:t xml:space="preserve"> Tolkning av regressionskoefficienter med </w:t>
-      </w:r>
-      <w:proofErr w:type="gramStart"/>
-      <w:r>
-        <w:rPr>
-          <w:lang w:val="sv-SE" w:eastAsia="en-US"/>
-        </w:rPr>
-        <w:t>målvariabel bilpris</w:t>
-      </w:r>
-      <w:proofErr w:type="gramEnd"/>
-      <w:r>
-        <w:rPr>
-          <w:lang w:val="sv-SE" w:eastAsia="en-US"/>
-        </w:rPr>
-        <w:t xml:space="preserve"> (log‑linjär modell), 95 % konfidensintervall</w:t>
+        <w:t xml:space="preserve"> Tolkning av regressionskoefficienter med målvariabel bilpris (log‑linjär modell), 95 % konfidensintervall</w:t>
       </w:r>
     </w:p>
     <w:tbl>
@@ -6849,25 +6727,7 @@
                 <w:szCs w:val="20"/>
                 <w:lang w:val="sv-SE"/>
               </w:rPr>
-              <w:t>[</w:t>
-            </w:r>
-            <w:proofErr w:type="gramStart"/>
-            <w:r>
-              <w:rPr>
-                <w:sz w:val="20"/>
-                <w:szCs w:val="20"/>
-                <w:lang w:val="sv-SE"/>
-              </w:rPr>
-              <w:t>0,783 ;</w:t>
-            </w:r>
-            <w:proofErr w:type="gramEnd"/>
-            <w:r>
-              <w:rPr>
-                <w:sz w:val="20"/>
-                <w:szCs w:val="20"/>
-                <w:lang w:val="sv-SE"/>
-              </w:rPr>
-              <w:t> 0,935]</w:t>
+              <w:t>[0,783 ; 0,935]</w:t>
             </w:r>
           </w:p>
         </w:tc>
@@ -6884,7 +6744,6 @@
                 <w:lang w:val="sv-SE"/>
               </w:rPr>
             </w:pPr>
-            <w:proofErr w:type="gramStart"/>
             <w:r>
               <w:rPr>
                 <w:sz w:val="20"/>
@@ -6893,7 +6752,6 @@
               </w:rPr>
               <w:t>&lt; 0,001</w:t>
             </w:r>
-            <w:proofErr w:type="gramEnd"/>
           </w:p>
         </w:tc>
         <w:tc>
@@ -7008,25 +6866,7 @@
                 <w:szCs w:val="20"/>
                 <w:lang w:val="sv-SE"/>
               </w:rPr>
-              <w:t>[</w:t>
-            </w:r>
-            <w:proofErr w:type="gramStart"/>
-            <w:r>
-              <w:rPr>
-                <w:sz w:val="20"/>
-                <w:szCs w:val="20"/>
-                <w:lang w:val="sv-SE"/>
-              </w:rPr>
-              <w:t>0,081 ;</w:t>
-            </w:r>
-            <w:proofErr w:type="gramEnd"/>
-            <w:r>
-              <w:rPr>
-                <w:sz w:val="20"/>
-                <w:szCs w:val="20"/>
-                <w:lang w:val="sv-SE"/>
-              </w:rPr>
-              <w:t> 0,277]</w:t>
+              <w:t>[0,081 ; 0,277]</w:t>
             </w:r>
           </w:p>
         </w:tc>
@@ -7043,7 +6883,6 @@
                 <w:lang w:val="sv-SE"/>
               </w:rPr>
             </w:pPr>
-            <w:proofErr w:type="gramStart"/>
             <w:r>
               <w:rPr>
                 <w:sz w:val="20"/>
@@ -7052,7 +6891,6 @@
               </w:rPr>
               <w:t>&lt; 0,001</w:t>
             </w:r>
-            <w:proofErr w:type="gramEnd"/>
           </w:p>
         </w:tc>
         <w:tc>
@@ -7153,25 +6991,7 @@
                 <w:szCs w:val="20"/>
                 <w:lang w:val="sv-SE"/>
               </w:rPr>
-              <w:t>[</w:t>
-            </w:r>
-            <w:proofErr w:type="gramStart"/>
-            <w:r>
-              <w:rPr>
-                <w:sz w:val="20"/>
-                <w:szCs w:val="20"/>
-                <w:lang w:val="sv-SE"/>
-              </w:rPr>
-              <w:t>0,194 ;</w:t>
-            </w:r>
-            <w:proofErr w:type="gramEnd"/>
-            <w:r>
-              <w:rPr>
-                <w:sz w:val="20"/>
-                <w:szCs w:val="20"/>
-                <w:lang w:val="sv-SE"/>
-              </w:rPr>
-              <w:t> 0,396]</w:t>
+              <w:t>[0,194 ; 0,396]</w:t>
             </w:r>
           </w:p>
         </w:tc>
@@ -7188,7 +7008,6 @@
                 <w:lang w:val="sv-SE"/>
               </w:rPr>
             </w:pPr>
-            <w:proofErr w:type="gramStart"/>
             <w:r>
               <w:rPr>
                 <w:sz w:val="20"/>
@@ -7197,7 +7016,6 @@
               </w:rPr>
               <w:t>&lt; 0,001</w:t>
             </w:r>
-            <w:proofErr w:type="gramEnd"/>
           </w:p>
         </w:tc>
         <w:tc>
@@ -7295,25 +7113,7 @@
                 <w:szCs w:val="20"/>
                 <w:lang w:val="sv-SE"/>
               </w:rPr>
-              <w:t>[</w:t>
-            </w:r>
-            <w:proofErr w:type="gramStart"/>
-            <w:r>
-              <w:rPr>
-                <w:sz w:val="20"/>
-                <w:szCs w:val="20"/>
-                <w:lang w:val="sv-SE"/>
-              </w:rPr>
-              <w:t>0,316 ;</w:t>
-            </w:r>
-            <w:proofErr w:type="gramEnd"/>
-            <w:r>
-              <w:rPr>
-                <w:sz w:val="20"/>
-                <w:szCs w:val="20"/>
-                <w:lang w:val="sv-SE"/>
-              </w:rPr>
-              <w:t> 0,527]</w:t>
+              <w:t>[0,316 ; 0,527]</w:t>
             </w:r>
           </w:p>
         </w:tc>
@@ -7330,7 +7130,6 @@
                 <w:lang w:val="sv-SE"/>
               </w:rPr>
             </w:pPr>
-            <w:proofErr w:type="gramStart"/>
             <w:r>
               <w:rPr>
                 <w:sz w:val="20"/>
@@ -7339,7 +7138,6 @@
               </w:rPr>
               <w:t>&lt; 0,001</w:t>
             </w:r>
-            <w:proofErr w:type="gramEnd"/>
           </w:p>
         </w:tc>
         <w:tc>
@@ -7440,25 +7238,7 @@
                 <w:szCs w:val="20"/>
                 <w:lang w:val="sv-SE"/>
               </w:rPr>
-              <w:t>[</w:t>
-            </w:r>
-            <w:proofErr w:type="gramStart"/>
-            <w:r>
-              <w:rPr>
-                <w:sz w:val="20"/>
-                <w:szCs w:val="20"/>
-                <w:lang w:val="sv-SE"/>
-              </w:rPr>
-              <w:t>0,412 ;</w:t>
-            </w:r>
-            <w:proofErr w:type="gramEnd"/>
-            <w:r>
-              <w:rPr>
-                <w:sz w:val="20"/>
-                <w:szCs w:val="20"/>
-                <w:lang w:val="sv-SE"/>
-              </w:rPr>
-              <w:t> 0,646]</w:t>
+              <w:t>[0,412 ; 0,646]</w:t>
             </w:r>
           </w:p>
         </w:tc>
@@ -7475,7 +7255,6 @@
                 <w:lang w:val="sv-SE"/>
               </w:rPr>
             </w:pPr>
-            <w:proofErr w:type="gramStart"/>
             <w:r>
               <w:rPr>
                 <w:sz w:val="20"/>
@@ -7484,7 +7263,6 @@
               </w:rPr>
               <w:t>&lt; 0,001</w:t>
             </w:r>
-            <w:proofErr w:type="gramEnd"/>
           </w:p>
         </w:tc>
         <w:tc>
@@ -7582,25 +7360,7 @@
                 <w:szCs w:val="20"/>
                 <w:lang w:val="sv-SE"/>
               </w:rPr>
-              <w:t>[</w:t>
-            </w:r>
-            <w:proofErr w:type="gramStart"/>
-            <w:r>
-              <w:rPr>
-                <w:sz w:val="20"/>
-                <w:szCs w:val="20"/>
-                <w:lang w:val="sv-SE"/>
-              </w:rPr>
-              <w:t>0,449 ;</w:t>
-            </w:r>
-            <w:proofErr w:type="gramEnd"/>
-            <w:r>
-              <w:rPr>
-                <w:sz w:val="20"/>
-                <w:szCs w:val="20"/>
-                <w:lang w:val="sv-SE"/>
-              </w:rPr>
-              <w:t> 0,712]</w:t>
+              <w:t>[0,449 ; 0,712]</w:t>
             </w:r>
           </w:p>
         </w:tc>
@@ -7617,7 +7377,6 @@
                 <w:lang w:val="sv-SE"/>
               </w:rPr>
             </w:pPr>
-            <w:proofErr w:type="gramStart"/>
             <w:r>
               <w:rPr>
                 <w:sz w:val="20"/>
@@ -7626,7 +7385,6 @@
               </w:rPr>
               <w:t>&lt; 0,001</w:t>
             </w:r>
-            <w:proofErr w:type="gramEnd"/>
           </w:p>
         </w:tc>
         <w:tc>
@@ -7727,25 +7485,7 @@
                 <w:szCs w:val="20"/>
                 <w:lang w:val="sv-SE"/>
               </w:rPr>
-              <w:t>[</w:t>
-            </w:r>
-            <w:proofErr w:type="gramStart"/>
-            <w:r>
-              <w:rPr>
-                <w:sz w:val="20"/>
-                <w:szCs w:val="20"/>
-                <w:lang w:val="sv-SE"/>
-              </w:rPr>
-              <w:t>0,470 ;</w:t>
-            </w:r>
-            <w:proofErr w:type="gramEnd"/>
-            <w:r>
-              <w:rPr>
-                <w:sz w:val="20"/>
-                <w:szCs w:val="20"/>
-                <w:lang w:val="sv-SE"/>
-              </w:rPr>
-              <w:t> 0,781]</w:t>
+              <w:t>[0,470 ; 0,781]</w:t>
             </w:r>
           </w:p>
         </w:tc>
@@ -7762,7 +7502,6 @@
                 <w:lang w:val="sv-SE"/>
               </w:rPr>
             </w:pPr>
-            <w:proofErr w:type="gramStart"/>
             <w:r>
               <w:rPr>
                 <w:sz w:val="20"/>
@@ -7771,7 +7510,6 @@
               </w:rPr>
               <w:t>&lt; 0,001</w:t>
             </w:r>
-            <w:proofErr w:type="gramEnd"/>
           </w:p>
         </w:tc>
         <w:tc>
@@ -7867,25 +7605,7 @@
                 <w:szCs w:val="20"/>
                 <w:lang w:val="sv-SE"/>
               </w:rPr>
-              <w:t>[</w:t>
-            </w:r>
-            <w:proofErr w:type="gramStart"/>
-            <w:r>
-              <w:rPr>
-                <w:sz w:val="20"/>
-                <w:szCs w:val="20"/>
-                <w:lang w:val="sv-SE"/>
-              </w:rPr>
-              <w:t>0,627 ;</w:t>
-            </w:r>
-            <w:proofErr w:type="gramEnd"/>
-            <w:r>
-              <w:rPr>
-                <w:sz w:val="20"/>
-                <w:szCs w:val="20"/>
-                <w:lang w:val="sv-SE"/>
-              </w:rPr>
-              <w:t> 0,991]</w:t>
+              <w:t>[0,627 ; 0,991]</w:t>
             </w:r>
           </w:p>
         </w:tc>
@@ -7902,7 +7622,6 @@
                 <w:lang w:val="sv-SE"/>
               </w:rPr>
             </w:pPr>
-            <w:proofErr w:type="gramStart"/>
             <w:r>
               <w:rPr>
                 <w:sz w:val="20"/>
@@ -7911,7 +7630,6 @@
               </w:rPr>
               <w:t>&lt; 0,001</w:t>
             </w:r>
-            <w:proofErr w:type="gramEnd"/>
           </w:p>
         </w:tc>
         <w:tc>
@@ -8008,25 +7726,7 @@
                 <w:szCs w:val="20"/>
                 <w:lang w:val="sv-SE"/>
               </w:rPr>
-              <w:t>[</w:t>
-            </w:r>
-            <w:proofErr w:type="gramStart"/>
-            <w:r>
-              <w:rPr>
-                <w:sz w:val="20"/>
-                <w:szCs w:val="20"/>
-                <w:lang w:val="sv-SE"/>
-              </w:rPr>
-              <w:t>0,313 ;</w:t>
-            </w:r>
-            <w:proofErr w:type="gramEnd"/>
-            <w:r>
-              <w:rPr>
-                <w:sz w:val="20"/>
-                <w:szCs w:val="20"/>
-                <w:lang w:val="sv-SE"/>
-              </w:rPr>
-              <w:t> 0,793]</w:t>
+              <w:t>[0,313 ; 0,793]</w:t>
             </w:r>
           </w:p>
         </w:tc>
@@ -8043,7 +7743,6 @@
                 <w:lang w:val="sv-SE"/>
               </w:rPr>
             </w:pPr>
-            <w:proofErr w:type="gramStart"/>
             <w:r>
               <w:rPr>
                 <w:sz w:val="20"/>
@@ -8052,7 +7751,6 @@
               </w:rPr>
               <w:t>&lt; 0,001</w:t>
             </w:r>
-            <w:proofErr w:type="gramEnd"/>
           </w:p>
         </w:tc>
         <w:tc>
@@ -8146,25 +7844,7 @@
                 <w:szCs w:val="20"/>
                 <w:lang w:val="sv-SE"/>
               </w:rPr>
-              <w:t>[–</w:t>
-            </w:r>
-            <w:proofErr w:type="gramStart"/>
-            <w:r>
-              <w:rPr>
-                <w:sz w:val="20"/>
-                <w:szCs w:val="20"/>
-                <w:lang w:val="sv-SE"/>
-              </w:rPr>
-              <w:t>0,357 ;</w:t>
-            </w:r>
-            <w:proofErr w:type="gramEnd"/>
-            <w:r>
-              <w:rPr>
-                <w:sz w:val="20"/>
-                <w:szCs w:val="20"/>
-                <w:lang w:val="sv-SE"/>
-              </w:rPr>
-              <w:t> 0,342]</w:t>
+              <w:t>[–0,357 ; 0,342]</w:t>
             </w:r>
           </w:p>
         </w:tc>
@@ -8287,25 +7967,7 @@
                 <w:szCs w:val="20"/>
                 <w:lang w:val="sv-SE"/>
               </w:rPr>
-              <w:t>[–</w:t>
-            </w:r>
-            <w:proofErr w:type="gramStart"/>
-            <w:r>
-              <w:rPr>
-                <w:sz w:val="20"/>
-                <w:szCs w:val="20"/>
-                <w:lang w:val="sv-SE"/>
-              </w:rPr>
-              <w:t>0,091 ;</w:t>
-            </w:r>
-            <w:proofErr w:type="gramEnd"/>
-            <w:r>
-              <w:rPr>
-                <w:sz w:val="20"/>
-                <w:szCs w:val="20"/>
-                <w:lang w:val="sv-SE"/>
-              </w:rPr>
-              <w:t> –0,014]</w:t>
+              <w:t>[–0,091 ; –0,014]</w:t>
             </w:r>
           </w:p>
         </w:tc>
@@ -8440,25 +8102,7 @@
                 <w:szCs w:val="20"/>
                 <w:lang w:val="sv-SE"/>
               </w:rPr>
-              <w:t>[–</w:t>
-            </w:r>
-            <w:proofErr w:type="gramStart"/>
-            <w:r>
-              <w:rPr>
-                <w:sz w:val="20"/>
-                <w:szCs w:val="20"/>
-                <w:lang w:val="sv-SE"/>
-              </w:rPr>
-              <w:t>0,039 ;</w:t>
-            </w:r>
-            <w:proofErr w:type="gramEnd"/>
-            <w:r>
-              <w:rPr>
-                <w:sz w:val="20"/>
-                <w:szCs w:val="20"/>
-                <w:lang w:val="sv-SE"/>
-              </w:rPr>
-              <w:t> 0,109]</w:t>
+              <w:t>[–0,039 ; 0,109]</w:t>
             </w:r>
           </w:p>
         </w:tc>
@@ -8579,25 +8223,7 @@
                 <w:szCs w:val="20"/>
                 <w:lang w:val="sv-SE"/>
               </w:rPr>
-              <w:t>[–</w:t>
-            </w:r>
-            <w:proofErr w:type="gramStart"/>
-            <w:r>
-              <w:rPr>
-                <w:sz w:val="20"/>
-                <w:szCs w:val="20"/>
-                <w:lang w:val="sv-SE"/>
-              </w:rPr>
-              <w:t>0,383 ;</w:t>
-            </w:r>
-            <w:proofErr w:type="gramEnd"/>
-            <w:r>
-              <w:rPr>
-                <w:sz w:val="20"/>
-                <w:szCs w:val="20"/>
-                <w:lang w:val="sv-SE"/>
-              </w:rPr>
-              <w:t> –0,132]</w:t>
+              <w:t>[–0,383 ; –0,132]</w:t>
             </w:r>
           </w:p>
         </w:tc>
@@ -8614,7 +8240,6 @@
                 <w:lang w:val="sv-SE"/>
               </w:rPr>
             </w:pPr>
-            <w:proofErr w:type="gramStart"/>
             <w:r>
               <w:rPr>
                 <w:sz w:val="20"/>
@@ -8623,7 +8248,6 @@
               </w:rPr>
               <w:t>&lt; 0,001</w:t>
             </w:r>
-            <w:proofErr w:type="gramEnd"/>
           </w:p>
         </w:tc>
         <w:tc>
@@ -8717,25 +8341,7 @@
                 <w:szCs w:val="20"/>
                 <w:lang w:val="sv-SE"/>
               </w:rPr>
-              <w:t>[–</w:t>
-            </w:r>
-            <w:proofErr w:type="gramStart"/>
-            <w:r>
-              <w:rPr>
-                <w:sz w:val="20"/>
-                <w:szCs w:val="20"/>
-                <w:lang w:val="sv-SE"/>
-              </w:rPr>
-              <w:t>0,211 ;</w:t>
-            </w:r>
-            <w:proofErr w:type="gramEnd"/>
-            <w:r>
-              <w:rPr>
-                <w:sz w:val="20"/>
-                <w:szCs w:val="20"/>
-                <w:lang w:val="sv-SE"/>
-              </w:rPr>
-              <w:t> 0,021]</w:t>
+              <w:t>[–0,211 ; 0,021]</w:t>
             </w:r>
           </w:p>
         </w:tc>
@@ -8944,21 +8550,7 @@
         <w:rPr>
           <w:lang w:val="sv-SE" w:eastAsia="en-US"/>
         </w:rPr>
-        <w:t xml:space="preserve"> (samtliga GVIF </w:t>
-      </w:r>
-      <w:proofErr w:type="gramStart"/>
-      <w:r>
-        <w:rPr>
-          <w:lang w:val="sv-SE" w:eastAsia="en-US"/>
-        </w:rPr>
-        <w:t>&lt; 1</w:t>
-      </w:r>
-      <w:proofErr w:type="gramEnd"/>
-      <w:r>
-        <w:rPr>
-          <w:lang w:val="sv-SE" w:eastAsia="en-US"/>
-        </w:rPr>
-        <w:t xml:space="preserve">,2), vilket </w:t>
+        <w:t xml:space="preserve"> (samtliga GVIF &lt; 1,2), vilket </w:t>
       </w:r>
       <w:r>
         <w:rPr>
@@ -9165,21 +8757,7 @@
         <w:rPr>
           <w:lang w:val="sv-SE"/>
         </w:rPr>
-        <w:t>, men vissa avvikelser och inflytelserika observationer (</w:t>
-      </w:r>
-      <w:proofErr w:type="gramStart"/>
-      <w:r>
-        <w:rPr>
-          <w:lang w:val="sv-SE"/>
-        </w:rPr>
-        <w:t>t.ex.</w:t>
-      </w:r>
-      <w:proofErr w:type="gramEnd"/>
-      <w:r>
-        <w:rPr>
-          <w:lang w:val="sv-SE"/>
-        </w:rPr>
-        <w:t xml:space="preserve"> ID 490 och 370) bör noteras. Q-Q-</w:t>
+        <w:t>, men vissa avvikelser och inflytelserika observationer (t.ex. ID 490 och 370) bör noteras. Q-Q-</w:t>
       </w:r>
       <w:proofErr w:type="spellStart"/>
       <w:r>
@@ -9203,7 +8781,7 @@
           <w:lang w:val="sv-SE"/>
         </w:rPr>
       </w:pPr>
-      <w:bookmarkStart w:id="14" w:name="_Toc195952182"/>
+      <w:bookmarkStart w:id="14" w:name="_Toc196298611"/>
       <w:r>
         <w:rPr>
           <w:lang w:val="sv-SE"/>
@@ -9244,21 +8822,7 @@
           <w:lang w:val="sv-SE"/>
         </w:rPr>
         <w:noBreakHyphen/>
-        <w:t>test (H</w:t>
-      </w:r>
-      <w:proofErr w:type="gramStart"/>
-      <w:r>
-        <w:rPr>
-          <w:lang w:val="sv-SE"/>
-        </w:rPr>
-        <w:t>₀ :</w:t>
-      </w:r>
-      <w:proofErr w:type="gramEnd"/>
-      <w:r>
-        <w:rPr>
-          <w:lang w:val="sv-SE"/>
-        </w:rPr>
-        <w:t xml:space="preserve"> β = 0) och 95 % konfidensintervall. </w:t>
+        <w:t xml:space="preserve">test (H₀ : β = 0) och 95 % konfidensintervall. </w:t>
       </w:r>
       <w:r>
         <w:rPr>
@@ -9271,21 +8835,7 @@
           <w:lang w:val="sv-SE"/>
         </w:rPr>
         <w:noBreakHyphen/>
-        <w:t>transformerad fordonsskatt förklarar 87,9 % av variationen i skatt (R² = 0,8785; justerat R² = 0,8749) och är mycket statistiskt säkerställd (</w:t>
-      </w:r>
-      <w:proofErr w:type="gramStart"/>
-      <w:r>
-        <w:rPr>
-          <w:lang w:val="sv-SE"/>
-        </w:rPr>
-        <w:t>F(</w:t>
-      </w:r>
-      <w:proofErr w:type="gramEnd"/>
-      <w:r>
-        <w:rPr>
-          <w:lang w:val="sv-SE"/>
-        </w:rPr>
-        <w:t>16, 550) = 248,5; p &lt; 2,2·10⁻¹⁶).</w:t>
+        <w:t>transformerad fordonsskatt förklarar 87,9 % av variationen i skatt (R² = 0,8785; justerat R² = 0,8749) och är mycket statistiskt säkerställd (F(16, 550) = 248,5; p &lt; 2,2·10⁻¹⁶).</w:t>
       </w:r>
     </w:p>
     <w:p>
@@ -9622,25 +9172,7 @@
                 <w:szCs w:val="20"/>
                 <w:lang w:val="sv-SE"/>
               </w:rPr>
-              <w:t>[–0,</w:t>
-            </w:r>
-            <w:proofErr w:type="gramStart"/>
-            <w:r>
-              <w:rPr>
-                <w:sz w:val="20"/>
-                <w:szCs w:val="20"/>
-                <w:lang w:val="sv-SE"/>
-              </w:rPr>
-              <w:t>0100 ;</w:t>
-            </w:r>
-            <w:proofErr w:type="gramEnd"/>
-            <w:r>
-              <w:rPr>
-                <w:sz w:val="20"/>
-                <w:szCs w:val="20"/>
-                <w:lang w:val="sv-SE"/>
-              </w:rPr>
-              <w:t> 0,1789]</w:t>
+              <w:t>[–0,0100 ; 0,1789]</w:t>
             </w:r>
           </w:p>
         </w:tc>
@@ -9762,25 +9294,7 @@
                 <w:szCs w:val="20"/>
                 <w:lang w:val="sv-SE"/>
               </w:rPr>
-              <w:t>[0,</w:t>
-            </w:r>
-            <w:proofErr w:type="gramStart"/>
-            <w:r>
-              <w:rPr>
-                <w:sz w:val="20"/>
-                <w:szCs w:val="20"/>
-                <w:lang w:val="sv-SE"/>
-              </w:rPr>
-              <w:t>0268 ;</w:t>
-            </w:r>
-            <w:proofErr w:type="gramEnd"/>
-            <w:r>
-              <w:rPr>
-                <w:sz w:val="20"/>
-                <w:szCs w:val="20"/>
-                <w:lang w:val="sv-SE"/>
-              </w:rPr>
-              <w:t> 0,2474]</w:t>
+              <w:t>[0,0268 ; 0,2474]</w:t>
             </w:r>
           </w:p>
         </w:tc>
@@ -9905,25 +9419,7 @@
                 <w:szCs w:val="20"/>
                 <w:lang w:val="sv-SE"/>
               </w:rPr>
-              <w:t>[0,</w:t>
-            </w:r>
-            <w:proofErr w:type="gramStart"/>
-            <w:r>
-              <w:rPr>
-                <w:sz w:val="20"/>
-                <w:szCs w:val="20"/>
-                <w:lang w:val="sv-SE"/>
-              </w:rPr>
-              <w:t>2638 ;</w:t>
-            </w:r>
-            <w:proofErr w:type="gramEnd"/>
-            <w:r>
-              <w:rPr>
-                <w:sz w:val="20"/>
-                <w:szCs w:val="20"/>
-                <w:lang w:val="sv-SE"/>
-              </w:rPr>
-              <w:t> 0,5140]</w:t>
+              <w:t>[0,2638 ; 0,5140]</w:t>
             </w:r>
           </w:p>
         </w:tc>
@@ -9941,7 +9437,6 @@
                 <w:lang w:val="sv-SE"/>
               </w:rPr>
             </w:pPr>
-            <w:proofErr w:type="gramStart"/>
             <w:r>
               <w:rPr>
                 <w:sz w:val="20"/>
@@ -9950,7 +9445,6 @@
               </w:rPr>
               <w:t>&lt; 0,001</w:t>
             </w:r>
-            <w:proofErr w:type="gramEnd"/>
           </w:p>
         </w:tc>
         <w:tc>
@@ -10047,25 +9541,7 @@
                 <w:szCs w:val="20"/>
                 <w:lang w:val="sv-SE"/>
               </w:rPr>
-              <w:t>[0,</w:t>
-            </w:r>
-            <w:proofErr w:type="gramStart"/>
-            <w:r>
-              <w:rPr>
-                <w:sz w:val="20"/>
-                <w:szCs w:val="20"/>
-                <w:lang w:val="sv-SE"/>
-              </w:rPr>
-              <w:t>2707 ;</w:t>
-            </w:r>
-            <w:proofErr w:type="gramEnd"/>
-            <w:r>
-              <w:rPr>
-                <w:sz w:val="20"/>
-                <w:szCs w:val="20"/>
-                <w:lang w:val="sv-SE"/>
-              </w:rPr>
-              <w:t> 0,5631]</w:t>
+              <w:t>[0,2707 ; 0,5631]</w:t>
             </w:r>
           </w:p>
         </w:tc>
@@ -10083,7 +9559,6 @@
                 <w:lang w:val="sv-SE"/>
               </w:rPr>
             </w:pPr>
-            <w:proofErr w:type="gramStart"/>
             <w:r>
               <w:rPr>
                 <w:sz w:val="20"/>
@@ -10092,7 +9567,6 @@
               </w:rPr>
               <w:t>&lt; 0,001</w:t>
             </w:r>
-            <w:proofErr w:type="gramEnd"/>
           </w:p>
         </w:tc>
         <w:tc>
@@ -10192,25 +9666,7 @@
                 <w:szCs w:val="20"/>
                 <w:lang w:val="sv-SE"/>
               </w:rPr>
-              <w:t>[0,</w:t>
-            </w:r>
-            <w:proofErr w:type="gramStart"/>
-            <w:r>
-              <w:rPr>
-                <w:sz w:val="20"/>
-                <w:szCs w:val="20"/>
-                <w:lang w:val="sv-SE"/>
-              </w:rPr>
-              <w:t>4328 ;</w:t>
-            </w:r>
-            <w:proofErr w:type="gramEnd"/>
-            <w:r>
-              <w:rPr>
-                <w:sz w:val="20"/>
-                <w:szCs w:val="20"/>
-                <w:lang w:val="sv-SE"/>
-              </w:rPr>
-              <w:t> 0,7780]</w:t>
+              <w:t>[0,4328 ; 0,7780]</w:t>
             </w:r>
           </w:p>
         </w:tc>
@@ -10228,7 +9684,6 @@
                 <w:lang w:val="sv-SE"/>
               </w:rPr>
             </w:pPr>
-            <w:proofErr w:type="gramStart"/>
             <w:r>
               <w:rPr>
                 <w:sz w:val="20"/>
@@ -10237,7 +9692,6 @@
               </w:rPr>
               <w:t>&lt; 0,001</w:t>
             </w:r>
-            <w:proofErr w:type="gramEnd"/>
           </w:p>
         </w:tc>
         <w:tc>
@@ -10334,25 +9788,7 @@
                 <w:szCs w:val="20"/>
                 <w:lang w:val="sv-SE"/>
               </w:rPr>
-              <w:t>[0,</w:t>
-            </w:r>
-            <w:proofErr w:type="gramStart"/>
-            <w:r>
-              <w:rPr>
-                <w:sz w:val="20"/>
-                <w:szCs w:val="20"/>
-                <w:lang w:val="sv-SE"/>
-              </w:rPr>
-              <w:t>3176 ;</w:t>
-            </w:r>
-            <w:proofErr w:type="gramEnd"/>
-            <w:r>
-              <w:rPr>
-                <w:sz w:val="20"/>
-                <w:szCs w:val="20"/>
-                <w:lang w:val="sv-SE"/>
-              </w:rPr>
-              <w:t> 0,7525]</w:t>
+              <w:t>[0,3176 ; 0,7525]</w:t>
             </w:r>
           </w:p>
         </w:tc>
@@ -10370,7 +9806,6 @@
                 <w:lang w:val="sv-SE"/>
               </w:rPr>
             </w:pPr>
-            <w:proofErr w:type="gramStart"/>
             <w:r>
               <w:rPr>
                 <w:sz w:val="20"/>
@@ -10379,7 +9814,6 @@
               </w:rPr>
               <w:t>&lt; 0,001</w:t>
             </w:r>
-            <w:proofErr w:type="gramEnd"/>
           </w:p>
         </w:tc>
         <w:tc>
@@ -10479,25 +9913,7 @@
                 <w:szCs w:val="20"/>
                 <w:lang w:val="sv-SE"/>
               </w:rPr>
-              <w:t>[0,</w:t>
-            </w:r>
-            <w:proofErr w:type="gramStart"/>
-            <w:r>
-              <w:rPr>
-                <w:sz w:val="20"/>
-                <w:szCs w:val="20"/>
-                <w:lang w:val="sv-SE"/>
-              </w:rPr>
-              <w:t>1334 ;</w:t>
-            </w:r>
-            <w:proofErr w:type="gramEnd"/>
-            <w:r>
-              <w:rPr>
-                <w:sz w:val="20"/>
-                <w:szCs w:val="20"/>
-                <w:lang w:val="sv-SE"/>
-              </w:rPr>
-              <w:t> 0,7573]</w:t>
+              <w:t>[0,1334 ; 0,7573]</w:t>
             </w:r>
           </w:p>
         </w:tc>
@@ -10619,25 +10035,7 @@
                 <w:szCs w:val="20"/>
                 <w:lang w:val="sv-SE"/>
               </w:rPr>
-              <w:t>[–0,</w:t>
-            </w:r>
-            <w:proofErr w:type="gramStart"/>
-            <w:r>
-              <w:rPr>
-                <w:sz w:val="20"/>
-                <w:szCs w:val="20"/>
-                <w:lang w:val="sv-SE"/>
-              </w:rPr>
-              <w:t>0502 ;</w:t>
-            </w:r>
-            <w:proofErr w:type="gramEnd"/>
-            <w:r>
-              <w:rPr>
-                <w:sz w:val="20"/>
-                <w:szCs w:val="20"/>
-                <w:lang w:val="sv-SE"/>
-              </w:rPr>
-              <w:t> 0,0192]</w:t>
+              <w:t>[–0,0502 ; 0,0192]</w:t>
             </w:r>
           </w:p>
         </w:tc>
@@ -10762,25 +10160,7 @@
                 <w:szCs w:val="20"/>
                 <w:lang w:val="sv-SE"/>
               </w:rPr>
-              <w:t>[1,</w:t>
-            </w:r>
-            <w:proofErr w:type="gramStart"/>
-            <w:r>
-              <w:rPr>
-                <w:sz w:val="20"/>
-                <w:szCs w:val="20"/>
-                <w:lang w:val="sv-SE"/>
-              </w:rPr>
-              <w:t>0328 ;</w:t>
-            </w:r>
-            <w:proofErr w:type="gramEnd"/>
-            <w:r>
-              <w:rPr>
-                <w:sz w:val="20"/>
-                <w:szCs w:val="20"/>
-                <w:lang w:val="sv-SE"/>
-              </w:rPr>
-              <w:t> 1,1639]</w:t>
+              <w:t>[1,0328 ; 1,1639]</w:t>
             </w:r>
           </w:p>
         </w:tc>
@@ -10798,7 +10178,6 @@
                 <w:lang w:val="sv-SE"/>
               </w:rPr>
             </w:pPr>
-            <w:proofErr w:type="gramStart"/>
             <w:r>
               <w:rPr>
                 <w:sz w:val="20"/>
@@ -10807,7 +10186,6 @@
               </w:rPr>
               <w:t>&lt; 0,001</w:t>
             </w:r>
-            <w:proofErr w:type="gramEnd"/>
           </w:p>
         </w:tc>
         <w:tc>
@@ -10904,25 +10282,7 @@
                 <w:szCs w:val="20"/>
                 <w:lang w:val="sv-SE"/>
               </w:rPr>
-              <w:t>[0,</w:t>
-            </w:r>
-            <w:proofErr w:type="gramStart"/>
-            <w:r>
-              <w:rPr>
-                <w:sz w:val="20"/>
-                <w:szCs w:val="20"/>
-                <w:lang w:val="sv-SE"/>
-              </w:rPr>
-              <w:t>7020 ;</w:t>
-            </w:r>
-            <w:proofErr w:type="gramEnd"/>
-            <w:r>
-              <w:rPr>
-                <w:sz w:val="20"/>
-                <w:szCs w:val="20"/>
-                <w:lang w:val="sv-SE"/>
-              </w:rPr>
-              <w:t> 1,0604]</w:t>
+              <w:t>[0,7020 ; 1,0604]</w:t>
             </w:r>
           </w:p>
         </w:tc>
@@ -10940,7 +10300,6 @@
                 <w:lang w:val="sv-SE"/>
               </w:rPr>
             </w:pPr>
-            <w:proofErr w:type="gramStart"/>
             <w:r>
               <w:rPr>
                 <w:sz w:val="20"/>
@@ -10949,7 +10308,6 @@
               </w:rPr>
               <w:t>&lt; 0,001</w:t>
             </w:r>
-            <w:proofErr w:type="gramEnd"/>
           </w:p>
         </w:tc>
         <w:tc>
@@ -11049,25 +10407,7 @@
                 <w:szCs w:val="20"/>
                 <w:lang w:val="sv-SE"/>
               </w:rPr>
-              <w:t>[–0,</w:t>
-            </w:r>
-            <w:proofErr w:type="gramStart"/>
-            <w:r>
-              <w:rPr>
-                <w:sz w:val="20"/>
-                <w:szCs w:val="20"/>
-                <w:lang w:val="sv-SE"/>
-              </w:rPr>
-              <w:t>0443 ;</w:t>
-            </w:r>
-            <w:proofErr w:type="gramEnd"/>
-            <w:r>
-              <w:rPr>
-                <w:sz w:val="20"/>
-                <w:szCs w:val="20"/>
-                <w:lang w:val="sv-SE"/>
-              </w:rPr>
-              <w:t> 0,2042]</w:t>
+              <w:t>[–0,0443 ; 0,2042]</w:t>
             </w:r>
           </w:p>
         </w:tc>
@@ -11189,25 +10529,7 @@
                 <w:szCs w:val="20"/>
                 <w:lang w:val="sv-SE"/>
               </w:rPr>
-              <w:t>[–0,</w:t>
-            </w:r>
-            <w:proofErr w:type="gramStart"/>
-            <w:r>
-              <w:rPr>
-                <w:sz w:val="20"/>
-                <w:szCs w:val="20"/>
-                <w:lang w:val="sv-SE"/>
-              </w:rPr>
-              <w:t>0181 ;</w:t>
-            </w:r>
-            <w:proofErr w:type="gramEnd"/>
-            <w:r>
-              <w:rPr>
-                <w:sz w:val="20"/>
-                <w:szCs w:val="20"/>
-                <w:lang w:val="sv-SE"/>
-              </w:rPr>
-              <w:t> 0,1324]</w:t>
+              <w:t>[–0,0181 ; 0,1324]</w:t>
             </w:r>
           </w:p>
         </w:tc>
@@ -11332,25 +10654,7 @@
                 <w:szCs w:val="20"/>
                 <w:lang w:val="sv-SE"/>
               </w:rPr>
-              <w:t>[0,</w:t>
-            </w:r>
-            <w:proofErr w:type="gramStart"/>
-            <w:r>
-              <w:rPr>
-                <w:sz w:val="20"/>
-                <w:szCs w:val="20"/>
-                <w:lang w:val="sv-SE"/>
-              </w:rPr>
-              <w:t>0131 ;</w:t>
-            </w:r>
-            <w:proofErr w:type="gramEnd"/>
-            <w:r>
-              <w:rPr>
-                <w:sz w:val="20"/>
-                <w:szCs w:val="20"/>
-                <w:lang w:val="sv-SE"/>
-              </w:rPr>
-              <w:t> 0,0151]</w:t>
+              <w:t>[0,0131 ; 0,0151]</w:t>
             </w:r>
           </w:p>
         </w:tc>
@@ -11368,7 +10672,6 @@
                 <w:lang w:val="sv-SE"/>
               </w:rPr>
             </w:pPr>
-            <w:proofErr w:type="gramStart"/>
             <w:r>
               <w:rPr>
                 <w:sz w:val="20"/>
@@ -11377,7 +10680,6 @@
               </w:rPr>
               <w:t>&lt; 0,001</w:t>
             </w:r>
-            <w:proofErr w:type="gramEnd"/>
           </w:p>
         </w:tc>
         <w:tc>
@@ -11888,7 +11190,7 @@
           <w:lang w:val="sv-SE"/>
         </w:rPr>
       </w:pPr>
-      <w:bookmarkStart w:id="15" w:name="_Toc195952183"/>
+      <w:bookmarkStart w:id="15" w:name="_Toc196298612"/>
       <w:r>
         <w:rPr>
           <w:rFonts w:eastAsiaTheme="minorHAnsi"/>
@@ -11922,7 +11224,7 @@
           <w:lang w:val="sv-SE"/>
         </w:rPr>
       </w:pPr>
-      <w:bookmarkStart w:id="16" w:name="_Toc195952184"/>
+      <w:bookmarkStart w:id="16" w:name="_Toc196298613"/>
       <w:r>
         <w:rPr>
           <w:rFonts w:eastAsiaTheme="minorHAnsi"/>
@@ -12077,7 +11379,7 @@
           <w:lang w:val="sv-SE"/>
         </w:rPr>
       </w:pPr>
-      <w:bookmarkStart w:id="17" w:name="_Toc195952185"/>
+      <w:bookmarkStart w:id="17" w:name="_Toc196298614"/>
       <w:r>
         <w:rPr>
           <w:lang w:val="sv-SE"/>
@@ -12320,19 +11622,11 @@
               </w:rPr>
             </w:pPr>
             <w:proofErr w:type="spellStart"/>
-            <w:proofErr w:type="gramStart"/>
-            <w:r>
-              <w:rPr>
-                <w:lang w:val="sv-SE"/>
-              </w:rPr>
-              <w:t>min.node</w:t>
-            </w:r>
-            <w:proofErr w:type="gramEnd"/>
-            <w:r>
-              <w:rPr>
-                <w:lang w:val="sv-SE"/>
-              </w:rPr>
-              <w:t>.size</w:t>
+            <w:r>
+              <w:rPr>
+                <w:lang w:val="sv-SE"/>
+              </w:rPr>
+              <w:t>min.node.size</w:t>
             </w:r>
             <w:proofErr w:type="spellEnd"/>
           </w:p>
@@ -12351,7 +11645,6 @@
               </w:rPr>
             </w:pPr>
             <w:proofErr w:type="spellStart"/>
-            <w:proofErr w:type="gramStart"/>
             <w:r>
               <w:rPr>
                 <w:lang w:val="sv-SE"/>
@@ -12359,7 +11652,6 @@
               <w:t>max.depth</w:t>
             </w:r>
             <w:proofErr w:type="spellEnd"/>
-            <w:proofErr w:type="gramEnd"/>
           </w:p>
         </w:tc>
       </w:tr>
@@ -12467,7 +11759,7 @@
           <w:lang w:val="sv-SE"/>
         </w:rPr>
       </w:pPr>
-      <w:bookmarkStart w:id="18" w:name="_Toc195952186"/>
+      <w:bookmarkStart w:id="18" w:name="_Toc196298615"/>
       <w:r>
         <w:rPr>
           <w:lang w:val="sv-SE"/>
@@ -12479,9 +11771,6 @@
     <w:p>
       <w:pPr>
         <w:ind w:firstLine="680"/>
-        <w:rPr>
-          <w:lang w:val="sv-SE"/>
-        </w:rPr>
       </w:pPr>
       <w:r>
         <w:rPr>
@@ -12564,21 +11853,7 @@
         <w:rPr>
           <w:lang w:val="sv-SE"/>
         </w:rPr>
-        <w:t xml:space="preserve"> Med ett RMSE på log-skalan som ligger mycket nära varandra mellan träning och test (</w:t>
-      </w:r>
-      <w:proofErr w:type="gramStart"/>
-      <w:r>
-        <w:rPr>
-          <w:lang w:val="sv-SE"/>
-        </w:rPr>
-        <w:t>0.230</w:t>
-      </w:r>
-      <w:proofErr w:type="gramEnd"/>
-      <w:r>
-        <w:rPr>
-          <w:lang w:val="sv-SE"/>
-        </w:rPr>
-        <w:t xml:space="preserve"> vs. 0.236), kan resultaten tolkas som att modellen </w:t>
+        <w:t xml:space="preserve"> Med ett RMSE på log-skalan som ligger mycket nära varandra mellan träning och test (0.230 vs. 0.236), kan resultaten tolkas som att modellen </w:t>
       </w:r>
       <w:r>
         <w:rPr>
@@ -12602,9 +11877,228 @@
         </w:rPr>
         <w:t>.</w:t>
       </w:r>
+      <w:r>
+        <w:rPr>
+          <w:lang w:val="sv-SE"/>
+        </w:rPr>
+        <w:t xml:space="preserve"> </w:t>
+      </w:r>
+      <w:r>
+        <w:t>För att kunna tolka modellens fel i faktiska kronor (SEK), omvandlades RMSE-värdet från log-skalan till SEK. Eftersom RMSE i log-skala representerar ett relativt fel (ungefär som en procentuell avvikelse), multiplicerades detta värde med det genomsnittliga predikterade priset i SEK på testdatan. Denna metod ger en uppskattning av det genomsnittliga felet i kronor:</w:t>
+      </w:r>
     </w:p>
     <w:p>
       <w:pPr>
+        <w:ind w:firstLine="680"/>
+        <w:jc w:val="center"/>
+      </w:pPr>
+      <w:r>
+        <w:rPr>
+          <w:noProof/>
+          <w:lang w:val="sv-SE"/>
+          <w14:ligatures w14:val="standardContextual"/>
+        </w:rPr>
+        <w:drawing>
+          <wp:inline distT="0" distB="0" distL="0" distR="0" wp14:anchorId="4791F05C" wp14:editId="68965220">
+            <wp:extent cx="3532554" cy="379267"/>
+            <wp:effectExtent l="0" t="0" r="0" b="1905"/>
+            <wp:docPr id="1583981611" name="Picture 3"/>
+            <wp:cNvGraphicFramePr>
+              <a:graphicFrameLocks xmlns:a="http://schemas.openxmlformats.org/drawingml/2006/main" noChangeAspect="1"/>
+            </wp:cNvGraphicFramePr>
+            <a:graphic xmlns:a="http://schemas.openxmlformats.org/drawingml/2006/main">
+              <a:graphicData uri="http://schemas.openxmlformats.org/drawingml/2006/picture">
+                <pic:pic xmlns:pic="http://schemas.openxmlformats.org/drawingml/2006/picture">
+                  <pic:nvPicPr>
+                    <pic:cNvPr id="1583981611" name="Picture 1583981611"/>
+                    <pic:cNvPicPr/>
+                  </pic:nvPicPr>
+                  <pic:blipFill>
+                    <a:blip r:embed="rId19" cstate="print">
+                      <a:extLst>
+                        <a:ext uri="{28A0092B-C50C-407E-A947-70E740481C1C}">
+                          <a14:useLocalDpi xmlns:a14="http://schemas.microsoft.com/office/drawing/2010/main" val="0"/>
+                        </a:ext>
+                      </a:extLst>
+                    </a:blip>
+                    <a:stretch>
+                      <a:fillRect/>
+                    </a:stretch>
+                  </pic:blipFill>
+                  <pic:spPr>
+                    <a:xfrm>
+                      <a:off x="0" y="0"/>
+                      <a:ext cx="3617612" cy="388399"/>
+                    </a:xfrm>
+                    <a:prstGeom prst="rect">
+                      <a:avLst/>
+                    </a:prstGeom>
+                  </pic:spPr>
+                </pic:pic>
+              </a:graphicData>
+            </a:graphic>
+          </wp:inline>
+        </w:drawing>
+      </w:r>
+    </w:p>
+    <w:p>
+      <w:pPr>
+        <w:ind w:firstLine="680"/>
+      </w:pPr>
+      <w:r>
+        <w:t>Att använda den naturliga exponentialfunktionen exp(RMSE_log) ger inte ett korrekt resultat, eftersom log-RMSE inte är ett direkt loggat värde som kan "avloggas" med exp()</w:t>
+      </w:r>
+      <w:r>
+        <w:t xml:space="preserve"> </w:t>
+      </w:r>
+      <w:r>
+        <w:t xml:space="preserve">utan representerar ett genomsnitt av kvadrerade fel i log-skala. </w:t>
+      </w:r>
+    </w:p>
+    <w:p>
+      <w:pPr>
+        <w:jc w:val="center"/>
+      </w:pPr>
+      <w:r>
+        <w:rPr>
+          <w:noProof/>
+          <w:lang w:val="sv-SE"/>
+          <w14:ligatures w14:val="standardContextual"/>
+        </w:rPr>
+        <w:lastRenderedPageBreak/>
+        <w:drawing>
+          <wp:inline distT="0" distB="0" distL="0" distR="0" wp14:anchorId="3C124A10" wp14:editId="0EDDA883">
+            <wp:extent cx="2625969" cy="560823"/>
+            <wp:effectExtent l="0" t="0" r="3175" b="0"/>
+            <wp:docPr id="226544822" name="Picture 1"/>
+            <wp:cNvGraphicFramePr>
+              <a:graphicFrameLocks xmlns:a="http://schemas.openxmlformats.org/drawingml/2006/main" noChangeAspect="1"/>
+            </wp:cNvGraphicFramePr>
+            <a:graphic xmlns:a="http://schemas.openxmlformats.org/drawingml/2006/main">
+              <a:graphicData uri="http://schemas.openxmlformats.org/drawingml/2006/picture">
+                <pic:pic xmlns:pic="http://schemas.openxmlformats.org/drawingml/2006/picture">
+                  <pic:nvPicPr>
+                    <pic:cNvPr id="226544822" name="Picture 226544822"/>
+                    <pic:cNvPicPr/>
+                  </pic:nvPicPr>
+                  <pic:blipFill>
+                    <a:blip r:embed="rId20" cstate="print">
+                      <a:extLst>
+                        <a:ext uri="{28A0092B-C50C-407E-A947-70E740481C1C}">
+                          <a14:useLocalDpi xmlns:a14="http://schemas.microsoft.com/office/drawing/2010/main" val="0"/>
+                        </a:ext>
+                      </a:extLst>
+                    </a:blip>
+                    <a:stretch>
+                      <a:fillRect/>
+                    </a:stretch>
+                  </pic:blipFill>
+                  <pic:spPr>
+                    <a:xfrm>
+                      <a:off x="0" y="0"/>
+                      <a:ext cx="2846643" cy="607952"/>
+                    </a:xfrm>
+                    <a:prstGeom prst="rect">
+                      <a:avLst/>
+                    </a:prstGeom>
+                  </pic:spPr>
+                </pic:pic>
+              </a:graphicData>
+            </a:graphic>
+          </wp:inline>
+        </w:drawing>
+      </w:r>
+    </w:p>
+    <w:p>
+      <w:pPr>
+        <w:rPr>
+          <w:noProof/>
+          <w:lang w:val="sv-SE"/>
+          <w14:ligatures w14:val="standardContextual"/>
+        </w:rPr>
+      </w:pPr>
+      <w:r>
+        <w:t>Eftersom log och kvadrering inte är inverterbara med exponentialfunktionen i detta sammanhang, kan exp(RMSE_log) inte tolkas som ett genomsnittligt absolut fel i kronor. Därför används istället en approximation där log-RMSE multipliceras med det genomsnittliga predikterade priset i SEK för att ge ett mer meningsfullt mått i faktiska pengar.</w:t>
+      </w:r>
+      <w:r>
+        <w:rPr>
+          <w:noProof/>
+          <w:lang w:val="sv-SE"/>
+          <w14:ligatures w14:val="standardContextual"/>
+        </w:rPr>
+        <w:t xml:space="preserve"> </w:t>
+      </w:r>
+    </w:p>
+    <w:p>
+      <w:pPr>
+        <w:jc w:val="center"/>
+        <w:rPr>
+          <w:lang w:val="sv-SE"/>
+        </w:rPr>
+      </w:pPr>
+      <w:r>
+        <w:rPr>
+          <w:noProof/>
+          <w:lang w:val="sv-SE"/>
+          <w14:ligatures w14:val="standardContextual"/>
+        </w:rPr>
+        <w:drawing>
+          <wp:inline distT="0" distB="0" distL="0" distR="0" wp14:anchorId="2F20FD1A" wp14:editId="2C31804B">
+            <wp:extent cx="2289908" cy="427086"/>
+            <wp:effectExtent l="0" t="0" r="0" b="5080"/>
+            <wp:docPr id="156194671" name="Picture 4"/>
+            <wp:cNvGraphicFramePr>
+              <a:graphicFrameLocks xmlns:a="http://schemas.openxmlformats.org/drawingml/2006/main" noChangeAspect="1"/>
+            </wp:cNvGraphicFramePr>
+            <a:graphic xmlns:a="http://schemas.openxmlformats.org/drawingml/2006/main">
+              <a:graphicData uri="http://schemas.openxmlformats.org/drawingml/2006/picture">
+                <pic:pic xmlns:pic="http://schemas.openxmlformats.org/drawingml/2006/picture">
+                  <pic:nvPicPr>
+                    <pic:cNvPr id="156194671" name="Picture 156194671"/>
+                    <pic:cNvPicPr/>
+                  </pic:nvPicPr>
+                  <pic:blipFill>
+                    <a:blip r:embed="rId21">
+                      <a:extLst>
+                        <a:ext uri="{28A0092B-C50C-407E-A947-70E740481C1C}">
+                          <a14:useLocalDpi xmlns:a14="http://schemas.microsoft.com/office/drawing/2010/main" val="0"/>
+                        </a:ext>
+                      </a:extLst>
+                    </a:blip>
+                    <a:stretch>
+                      <a:fillRect/>
+                    </a:stretch>
+                  </pic:blipFill>
+                  <pic:spPr>
+                    <a:xfrm>
+                      <a:off x="0" y="0"/>
+                      <a:ext cx="2376740" cy="443281"/>
+                    </a:xfrm>
+                    <a:prstGeom prst="rect">
+                      <a:avLst/>
+                    </a:prstGeom>
+                  </pic:spPr>
+                </pic:pic>
+              </a:graphicData>
+            </a:graphic>
+          </wp:inline>
+        </w:drawing>
+      </w:r>
+    </w:p>
+    <w:p>
+      <w:pPr>
+        <w:ind w:firstLine="680"/>
+        <w:rPr>
+          <w:lang w:val="sv-SE"/>
+        </w:rPr>
+      </w:pPr>
+      <w:r>
+        <w:t>Till exempel betyder ett RMSE på 0.2313 i log-skala att det genomsnittliga felet är cirka 23 % av priset, vilket motsvarar ungefär 44 297 kr för en bil med genomsnittligt predikterat pris.</w:t>
+      </w:r>
+    </w:p>
+    <w:p>
+      <w:pPr>
+        <w:jc w:val="center"/>
         <w:rPr>
           <w:lang w:val="sv-SE"/>
         </w:rPr>
@@ -12761,7 +12255,6 @@
                 <w:lang w:val="sv-SE"/>
               </w:rPr>
             </w:pPr>
-            <w:proofErr w:type="gramStart"/>
             <w:r>
               <w:rPr>
                 <w:lang w:val="sv-SE"/>
@@ -12774,7 +12267,6 @@
               </w:rPr>
               <w:t>.2313</w:t>
             </w:r>
-            <w:proofErr w:type="gramEnd"/>
           </w:p>
         </w:tc>
         <w:tc>
@@ -12789,14 +12281,12 @@
                 <w:lang w:val="sv-SE"/>
               </w:rPr>
             </w:pPr>
-            <w:proofErr w:type="gramStart"/>
             <w:r>
               <w:rPr>
                 <w:lang w:val="sv-SE"/>
               </w:rPr>
               <w:t>44297</w:t>
             </w:r>
-            <w:proofErr w:type="gramEnd"/>
           </w:p>
         </w:tc>
       </w:tr>
@@ -12835,14 +12325,12 @@
                 <w:lang w:val="sv-SE"/>
               </w:rPr>
             </w:pPr>
-            <w:proofErr w:type="gramStart"/>
             <w:r>
               <w:rPr>
                 <w:lang w:val="sv-SE"/>
               </w:rPr>
               <w:t>0.2353</w:t>
             </w:r>
-            <w:proofErr w:type="gramEnd"/>
           </w:p>
         </w:tc>
         <w:tc>
@@ -12858,14 +12346,12 @@
                 <w:lang w:val="sv-SE"/>
               </w:rPr>
             </w:pPr>
-            <w:proofErr w:type="gramStart"/>
             <w:r>
               <w:rPr>
                 <w:lang w:val="sv-SE"/>
               </w:rPr>
               <w:t>56829</w:t>
             </w:r>
-            <w:proofErr w:type="gramEnd"/>
           </w:p>
         </w:tc>
       </w:tr>
@@ -12881,50 +12367,21 @@
     <w:p>
       <w:pPr>
         <w:ind w:firstLine="680"/>
-        <w:rPr>
-          <w:lang w:val="sv-SE"/>
-        </w:rPr>
-      </w:pPr>
-      <w:r>
-        <w:rPr>
-          <w:lang w:val="sv-SE"/>
-        </w:rPr>
-        <w:t xml:space="preserve">Även i absoluta belopp (SEK) är skillnaden måttlig – från </w:t>
-      </w:r>
-      <w:proofErr w:type="gramStart"/>
-      <w:r>
-        <w:rPr>
-          <w:lang w:val="sv-SE"/>
-        </w:rPr>
-        <w:t>44297</w:t>
-      </w:r>
-      <w:proofErr w:type="gramEnd"/>
-      <w:r>
-        <w:rPr>
-          <w:lang w:val="sv-SE"/>
-        </w:rPr>
-        <w:t xml:space="preserve"> kr till 56 731 kr. Detta antyder att modellen behåller sin prediktiva precision även utanför träningsmängden, vilket är önskvärt i praktiska tillämpningar. Den något högre test-RMSE i kronor kan </w:t>
-      </w:r>
-      <w:r>
-        <w:rPr>
-          <w:lang w:val="sv-SE"/>
-        </w:rPr>
-        <w:lastRenderedPageBreak/>
-        <w:t xml:space="preserve">förklaras av att </w:t>
-      </w:r>
-      <w:proofErr w:type="spellStart"/>
-      <w:r>
-        <w:rPr>
-          <w:lang w:val="sv-SE"/>
-        </w:rPr>
-        <w:t>testdatan</w:t>
-      </w:r>
-      <w:proofErr w:type="spellEnd"/>
-      <w:r>
-        <w:rPr>
-          <w:lang w:val="sv-SE"/>
-        </w:rPr>
-        <w:t xml:space="preserve"> kan innehålla bilar med högre variation i pris, vilket påverkar det absoluta felet mer än det relativa felet på log-skalan.</w:t>
+        <w:jc w:val="center"/>
+        <w:rPr>
+          <w:lang w:val="sv-SE"/>
+        </w:rPr>
+      </w:pPr>
+    </w:p>
+    <w:p>
+      <w:pPr>
+        <w:ind w:firstLine="680"/>
+        <w:rPr>
+          <w:lang w:val="sv-SE"/>
+        </w:rPr>
+      </w:pPr>
+      <w:r>
+        <w:t>Trots att RMSE i log-skala är nästan identisk för träningsdata (0.2313) och testdata (0.2353), är felet i SEK väsentligt större i testuppsättningen (56 829 kr jämfört med 44 297 kr). Detta beror på att testdatan innehåller bilar med ett högre genomsnittligt pris, vilket gör att ett procentuellt fel motsvarar ett större absolut belopp i kronor. Eftersom RMSE i log-skala uttrycker ett relativt fel, påverkas den omräknade SEK-nivån direkt av prisnivån i respektive datamängd.</w:t>
       </w:r>
     </w:p>
     <w:p>
@@ -12964,7 +12421,7 @@
                     <pic:cNvPicPr/>
                   </pic:nvPicPr>
                   <pic:blipFill>
-                    <a:blip r:embed="rId19"/>
+                    <a:blip r:embed="rId22"/>
                     <a:stretch>
                       <a:fillRect/>
                     </a:stretch>
@@ -13309,7 +12766,14 @@
         <w:rPr>
           <w:lang w:val="sv-SE"/>
         </w:rPr>
-        <w:t xml:space="preserve">, till skillnad från linjär regression, kan upptäcka utan att det uttryckligen modelleras. Detta illustrerar hur prediktiva modeller och statistiska modeller ibland identifierar olika mönster i </w:t>
+        <w:t xml:space="preserve">, till skillnad från linjär </w:t>
+      </w:r>
+      <w:r>
+        <w:rPr>
+          <w:lang w:val="sv-SE"/>
+        </w:rPr>
+        <w:lastRenderedPageBreak/>
+        <w:t xml:space="preserve">regression, kan upptäcka utan att det uttryckligen modelleras. Detta illustrerar hur prediktiva modeller och statistiska modeller ibland identifierar olika mönster i </w:t>
       </w:r>
       <w:proofErr w:type="spellStart"/>
       <w:r>
@@ -13339,7 +12803,7 @@
           <w:lang w:val="sv-SE"/>
         </w:rPr>
       </w:pPr>
-      <w:bookmarkStart w:id="19" w:name="_Toc195952187"/>
+      <w:bookmarkStart w:id="19" w:name="_Toc196298616"/>
       <w:r>
         <w:rPr>
           <w:lang w:val="sv-SE"/>
@@ -13719,25 +13183,7 @@
                 <w:szCs w:val="20"/>
                 <w:lang w:val="sv-SE"/>
               </w:rPr>
-              <w:t>+</w:t>
-            </w:r>
-            <w:proofErr w:type="gramStart"/>
-            <w:r>
-              <w:rPr>
-                <w:sz w:val="20"/>
-                <w:szCs w:val="20"/>
-                <w:lang w:val="sv-SE"/>
-              </w:rPr>
-              <w:t>74.9</w:t>
-            </w:r>
-            <w:proofErr w:type="gramEnd"/>
-            <w:r>
-              <w:rPr>
-                <w:sz w:val="20"/>
-                <w:szCs w:val="20"/>
-                <w:lang w:val="sv-SE"/>
-              </w:rPr>
-              <w:t> %</w:t>
+              <w:t>+74.9 %</w:t>
             </w:r>
           </w:p>
         </w:tc>
@@ -13883,25 +13329,7 @@
                 <w:szCs w:val="20"/>
                 <w:lang w:val="sv-SE"/>
               </w:rPr>
-              <w:t>+</w:t>
-            </w:r>
-            <w:proofErr w:type="gramStart"/>
-            <w:r>
-              <w:rPr>
-                <w:sz w:val="20"/>
-                <w:szCs w:val="20"/>
-                <w:lang w:val="sv-SE"/>
-              </w:rPr>
-              <w:t>55.5</w:t>
-            </w:r>
-            <w:proofErr w:type="gramEnd"/>
-            <w:r>
-              <w:rPr>
-                <w:sz w:val="20"/>
-                <w:szCs w:val="20"/>
-                <w:lang w:val="sv-SE"/>
-              </w:rPr>
-              <w:t> %</w:t>
+              <w:t>+55.5 %</w:t>
             </w:r>
           </w:p>
         </w:tc>
@@ -14050,25 +13478,7 @@
                 <w:szCs w:val="20"/>
                 <w:lang w:val="sv-SE"/>
               </w:rPr>
-              <w:t>+</w:t>
-            </w:r>
-            <w:proofErr w:type="gramStart"/>
-            <w:r>
-              <w:rPr>
-                <w:sz w:val="20"/>
-                <w:szCs w:val="20"/>
-                <w:lang w:val="sv-SE"/>
-              </w:rPr>
-              <w:t>42.2</w:t>
-            </w:r>
-            <w:proofErr w:type="gramEnd"/>
-            <w:r>
-              <w:rPr>
-                <w:sz w:val="20"/>
-                <w:szCs w:val="20"/>
-                <w:lang w:val="sv-SE"/>
-              </w:rPr>
-              <w:t> %</w:t>
+              <w:t>+42.2 %</w:t>
             </w:r>
           </w:p>
         </w:tc>
@@ -14214,25 +13624,7 @@
                 <w:szCs w:val="20"/>
                 <w:lang w:val="sv-SE"/>
               </w:rPr>
-              <w:t>+</w:t>
-            </w:r>
-            <w:proofErr w:type="gramStart"/>
-            <w:r>
-              <w:rPr>
-                <w:sz w:val="20"/>
-                <w:szCs w:val="20"/>
-                <w:lang w:val="sv-SE"/>
-              </w:rPr>
-              <w:t>64.0</w:t>
-            </w:r>
-            <w:proofErr w:type="gramEnd"/>
-            <w:r>
-              <w:rPr>
-                <w:sz w:val="20"/>
-                <w:szCs w:val="20"/>
-                <w:lang w:val="sv-SE"/>
-              </w:rPr>
-              <w:t> %</w:t>
+              <w:t>+64.0 %</w:t>
             </w:r>
           </w:p>
         </w:tc>
@@ -14381,25 +13773,7 @@
                 <w:szCs w:val="20"/>
                 <w:lang w:val="sv-SE"/>
               </w:rPr>
-              <w:t>+</w:t>
-            </w:r>
-            <w:proofErr w:type="gramStart"/>
-            <w:r>
-              <w:rPr>
-                <w:sz w:val="20"/>
-                <w:szCs w:val="20"/>
-                <w:lang w:val="sv-SE"/>
-              </w:rPr>
-              <w:t>62.2</w:t>
-            </w:r>
-            <w:proofErr w:type="gramEnd"/>
-            <w:r>
-              <w:rPr>
-                <w:sz w:val="20"/>
-                <w:szCs w:val="20"/>
-                <w:lang w:val="sv-SE"/>
-              </w:rPr>
-              <w:t> %</w:t>
+              <w:t>+62.2 %</w:t>
             </w:r>
           </w:p>
         </w:tc>
@@ -14806,25 +14180,7 @@
                 <w:szCs w:val="20"/>
                 <w:lang w:val="sv-SE"/>
               </w:rPr>
-              <w:t>−</w:t>
-            </w:r>
-            <w:proofErr w:type="gramStart"/>
-            <w:r>
-              <w:rPr>
-                <w:sz w:val="20"/>
-                <w:szCs w:val="20"/>
-                <w:lang w:val="sv-SE"/>
-              </w:rPr>
-              <w:t>21.0</w:t>
-            </w:r>
-            <w:proofErr w:type="gramEnd"/>
-            <w:r>
-              <w:rPr>
-                <w:sz w:val="20"/>
-                <w:szCs w:val="20"/>
-                <w:lang w:val="sv-SE"/>
-              </w:rPr>
-              <w:t> %</w:t>
+              <w:t>−21.0 %</w:t>
             </w:r>
           </w:p>
         </w:tc>
@@ -14970,25 +14326,7 @@
                 <w:szCs w:val="20"/>
                 <w:lang w:val="sv-SE"/>
               </w:rPr>
-              <w:t>−</w:t>
-            </w:r>
-            <w:proofErr w:type="gramStart"/>
-            <w:r>
-              <w:rPr>
-                <w:sz w:val="20"/>
-                <w:szCs w:val="20"/>
-                <w:lang w:val="sv-SE"/>
-              </w:rPr>
-              <w:t>23.8</w:t>
-            </w:r>
-            <w:proofErr w:type="gramEnd"/>
-            <w:r>
-              <w:rPr>
-                <w:sz w:val="20"/>
-                <w:szCs w:val="20"/>
-                <w:lang w:val="sv-SE"/>
-              </w:rPr>
-              <w:t> %</w:t>
+              <w:t>−23.8 %</w:t>
             </w:r>
           </w:p>
         </w:tc>
@@ -15137,25 +14475,7 @@
                 <w:szCs w:val="20"/>
                 <w:lang w:val="sv-SE"/>
               </w:rPr>
-              <w:t>−</w:t>
-            </w:r>
-            <w:proofErr w:type="gramStart"/>
-            <w:r>
-              <w:rPr>
-                <w:sz w:val="20"/>
-                <w:szCs w:val="20"/>
-                <w:lang w:val="sv-SE"/>
-              </w:rPr>
-              <w:t>26.9</w:t>
-            </w:r>
-            <w:proofErr w:type="gramEnd"/>
-            <w:r>
-              <w:rPr>
-                <w:sz w:val="20"/>
-                <w:szCs w:val="20"/>
-                <w:lang w:val="sv-SE"/>
-              </w:rPr>
-              <w:t> %</w:t>
+              <w:t>−26.9 %</w:t>
             </w:r>
           </w:p>
         </w:tc>
@@ -15301,25 +14621,7 @@
                 <w:szCs w:val="20"/>
                 <w:lang w:val="sv-SE"/>
               </w:rPr>
-              <w:t>−</w:t>
-            </w:r>
-            <w:proofErr w:type="gramStart"/>
-            <w:r>
-              <w:rPr>
-                <w:sz w:val="20"/>
-                <w:szCs w:val="20"/>
-                <w:lang w:val="sv-SE"/>
-              </w:rPr>
-              <w:t>30.6</w:t>
-            </w:r>
-            <w:proofErr w:type="gramEnd"/>
-            <w:r>
-              <w:rPr>
-                <w:sz w:val="20"/>
-                <w:szCs w:val="20"/>
-                <w:lang w:val="sv-SE"/>
-              </w:rPr>
-              <w:t> %</w:t>
+              <w:t>−30.6 %</w:t>
             </w:r>
           </w:p>
         </w:tc>
@@ -15468,25 +14770,7 @@
                 <w:szCs w:val="20"/>
                 <w:lang w:val="sv-SE"/>
               </w:rPr>
-              <w:t>−</w:t>
-            </w:r>
-            <w:proofErr w:type="gramStart"/>
-            <w:r>
-              <w:rPr>
-                <w:sz w:val="20"/>
-                <w:szCs w:val="20"/>
-                <w:lang w:val="sv-SE"/>
-              </w:rPr>
-              <w:t>20.3</w:t>
-            </w:r>
-            <w:proofErr w:type="gramEnd"/>
-            <w:r>
-              <w:rPr>
-                <w:sz w:val="20"/>
-                <w:szCs w:val="20"/>
-                <w:lang w:val="sv-SE"/>
-              </w:rPr>
-              <w:t> %</w:t>
+              <w:t>−20.3 %</w:t>
             </w:r>
           </w:p>
         </w:tc>
@@ -15571,7 +14855,7 @@
         </w:rPr>
       </w:pPr>
       <w:bookmarkStart w:id="20" w:name="_Toc160654350"/>
-      <w:bookmarkStart w:id="21" w:name="_Toc195952188"/>
+      <w:bookmarkStart w:id="21" w:name="_Toc196298617"/>
       <w:r>
         <w:rPr>
           <w:lang w:val="sv-SE"/>
@@ -15584,185 +14868,56 @@
     <w:p>
       <w:pPr>
         <w:ind w:firstLine="432"/>
-        <w:rPr>
-          <w:lang w:val="sv-SE"/>
-        </w:rPr>
-      </w:pPr>
-      <w:r>
-        <w:rPr>
-          <w:lang w:val="sv-SE"/>
-        </w:rPr>
-        <w:t xml:space="preserve">Projektet genomfördes i samarbete mellan Maria Lagerholm och </w:t>
-      </w:r>
-      <w:proofErr w:type="spellStart"/>
-      <w:r>
-        <w:rPr>
-          <w:lang w:val="sv-SE"/>
-        </w:rPr>
-        <w:t>Geisol</w:t>
-      </w:r>
-      <w:proofErr w:type="spellEnd"/>
-      <w:r>
-        <w:rPr>
-          <w:lang w:val="sv-SE"/>
-        </w:rPr>
-        <w:t xml:space="preserve"> </w:t>
-      </w:r>
-      <w:proofErr w:type="spellStart"/>
-      <w:r>
-        <w:rPr>
-          <w:lang w:val="sv-SE"/>
-        </w:rPr>
-        <w:t>Y</w:t>
-      </w:r>
-      <w:r>
-        <w:rPr>
-          <w:lang w:val="sv-SE"/>
-        </w:rPr>
-        <w:t>i</w:t>
-      </w:r>
-      <w:r>
-        <w:rPr>
-          <w:lang w:val="sv-SE"/>
-        </w:rPr>
-        <w:t>ss</w:t>
-      </w:r>
-      <w:r>
-        <w:rPr>
-          <w:lang w:val="sv-SE"/>
-        </w:rPr>
-        <w:t>e</w:t>
-      </w:r>
-      <w:r>
-        <w:rPr>
-          <w:lang w:val="sv-SE"/>
-        </w:rPr>
-        <w:t>l</w:t>
-      </w:r>
-      <w:proofErr w:type="spellEnd"/>
-      <w:r>
-        <w:rPr>
-          <w:lang w:val="sv-SE"/>
-        </w:rPr>
-        <w:t xml:space="preserve"> </w:t>
-      </w:r>
-      <w:proofErr w:type="spellStart"/>
-      <w:r>
-        <w:rPr>
-          <w:lang w:val="sv-SE"/>
-        </w:rPr>
-        <w:t>Urb</w:t>
-      </w:r>
-      <w:r>
-        <w:rPr>
-          <w:lang w:val="sv-SE"/>
-        </w:rPr>
-        <w:t>i</w:t>
-      </w:r>
-      <w:r>
-        <w:rPr>
-          <w:lang w:val="sv-SE"/>
-        </w:rPr>
-        <w:t>na</w:t>
-      </w:r>
-      <w:proofErr w:type="spellEnd"/>
-      <w:r>
-        <w:rPr>
-          <w:lang w:val="sv-SE"/>
-        </w:rPr>
-        <w:t xml:space="preserve">. Vi har arbetat tätt tillsammans och fördelat uppgifter efter kompetens men med gemensam kodgranskning och ständiga synkroniseringar. Datainsamlingen har helt och hållet varit automatiserad – från web </w:t>
-      </w:r>
-      <w:proofErr w:type="spellStart"/>
-      <w:r>
-        <w:rPr>
-          <w:lang w:val="sv-SE"/>
-        </w:rPr>
-        <w:t>scraping</w:t>
-      </w:r>
-      <w:proofErr w:type="spellEnd"/>
-      <w:r>
-        <w:rPr>
-          <w:lang w:val="sv-SE"/>
-        </w:rPr>
-        <w:t xml:space="preserve"> av bilannonser till identifiering av registreringsskyltar, hämtning av fordonsdata och inhämtning av försäkringskostnader. Den slutliga </w:t>
-      </w:r>
-      <w:proofErr w:type="spellStart"/>
-      <w:r>
-        <w:rPr>
-          <w:lang w:val="sv-SE"/>
-        </w:rPr>
-        <w:t>datasette</w:t>
-      </w:r>
-      <w:r>
-        <w:rPr>
-          <w:lang w:val="sv-SE"/>
-        </w:rPr>
-        <w:t>t</w:t>
-      </w:r>
-      <w:proofErr w:type="spellEnd"/>
-      <w:r>
-        <w:rPr>
-          <w:lang w:val="sv-SE"/>
-        </w:rPr>
-        <w:t xml:space="preserve"> omfattade över </w:t>
-      </w:r>
-      <w:r>
-        <w:rPr>
-          <w:lang w:val="sv-SE"/>
-        </w:rPr>
-        <w:t>5</w:t>
-      </w:r>
-      <w:r>
-        <w:rPr>
-          <w:lang w:val="sv-SE"/>
-        </w:rPr>
-        <w:t>00 strukturerade annonser.</w:t>
+      </w:pPr>
+      <w:r>
+        <w:t xml:space="preserve">Projektet genomfördes av Maria Lagerholm och Geisol Yissel Urbina. Vi jobbade delade uppgifterna efter </w:t>
+      </w:r>
+      <w:r>
+        <w:t>kompetens</w:t>
+      </w:r>
+      <w:r>
+        <w:t xml:space="preserve"> och granskade kod och resultat tillsammans. All datainsamling har varit automatiserad – från att hämta bilannonser, läsa registreringsnummer, till att samla in teknisk information och försäkringskostnader. Slutdatat innehöll över 500 annonser.</w:t>
       </w:r>
     </w:p>
     <w:p>
-      <w:pPr>
-        <w:ind w:firstLine="432"/>
-        <w:rPr>
-          <w:lang w:val="sv-SE"/>
-        </w:rPr>
-      </w:pPr>
-      <w:r>
-        <w:rPr>
-          <w:lang w:val="sv-SE"/>
-        </w:rPr>
-        <w:t xml:space="preserve">Samtliga moment har dokumenterats och granskats längs vägen för att säkerställa att </w:t>
-      </w:r>
-      <w:proofErr w:type="spellStart"/>
-      <w:r>
-        <w:rPr>
-          <w:lang w:val="sv-SE"/>
-        </w:rPr>
-        <w:t>datan</w:t>
-      </w:r>
-      <w:proofErr w:type="spellEnd"/>
-      <w:r>
-        <w:rPr>
-          <w:lang w:val="sv-SE"/>
-        </w:rPr>
-        <w:t xml:space="preserve"> är korrekt, användbar och kompatibel med vidare analys i R. Syftet att bygga en modell för begagnatmarknaden med hjälp av flera datakällor har uppnåtts. Modellen visar god prediktiv precision och har kunnat identifiera både mönster och avvikelser i bilvärderingar, vilket stärker projektets praktiska relevans.</w:t>
+      <w:r>
+        <w:t xml:space="preserve">Modellen vi byggde kan förutsäga bilpriser med ganska bra träffsäkerhet och visar tydliga mönster i begagnatmarknaden. </w:t>
+      </w:r>
+      <w:r>
+        <w:t>Men modellen gör också e</w:t>
+      </w:r>
+      <w:r>
+        <w:t>tt stort</w:t>
+      </w:r>
+      <w:r>
+        <w:t xml:space="preserve"> procentuellt fel</w:t>
+      </w:r>
+      <w:r>
+        <w:t xml:space="preserve"> på ca 23%</w:t>
+      </w:r>
+      <w:r>
+        <w:t xml:space="preserve">. </w:t>
+      </w:r>
+      <w:r>
+        <w:t xml:space="preserve">Det beror ofta på att viktiga </w:t>
+      </w:r>
+      <w:r>
+        <w:t>egenskaper</w:t>
+      </w:r>
+      <w:r>
+        <w:t xml:space="preserve"> som utrustningsnivå, bilens skick eller servicehistorik inte fanns med i datan. Trots det kan modellen hjälpa till att få en snabb överblick och upptäcka bilar som verkar för dyra eller för billiga jämfört med liknande annonser.</w:t>
       </w:r>
     </w:p>
+    <w:p/>
     <w:p>
       <w:pPr>
-        <w:rPr>
-          <w:lang w:val="sv-SE"/>
-        </w:rPr>
-      </w:pPr>
-    </w:p>
-    <w:p>
-      <w:pPr>
         <w:pStyle w:val="Heading1"/>
         <w:rPr>
           <w:lang w:val="sv-SE"/>
         </w:rPr>
       </w:pPr>
       <w:bookmarkStart w:id="22" w:name="_Toc160654351"/>
-      <w:bookmarkStart w:id="23" w:name="_Toc195952189"/>
+      <w:bookmarkStart w:id="23" w:name="_Toc196298618"/>
       <w:r>
         <w:rPr>
           <w:lang w:val="sv-SE"/>
@@ -15906,6 +15061,7 @@
         <w:rPr>
           <w:lang w:val="sv-SE"/>
         </w:rPr>
+        <w:lastRenderedPageBreak/>
         <w:t xml:space="preserve">I maskininlärning fokuserar man främst på att förutsäga resultat så exakt som möjligt. Ex. vilket pris en bil kommer ha, utan att bry sig så mycket om varför. I statistisk regression vill man också förstå vad som påverkar resultatet och hur starkt, alltså göra </w:t>
       </w:r>
       <w:proofErr w:type="spellStart"/>
@@ -15978,14 +15134,7 @@
         <w:rPr>
           <w:lang w:val="sv-SE"/>
         </w:rPr>
-        <w:t xml:space="preserve"> är bredare och visar osäkerheten kring </w:t>
-      </w:r>
-      <w:proofErr w:type="gramStart"/>
-      <w:r>
-        <w:rPr>
-          <w:lang w:val="sv-SE"/>
-        </w:rPr>
-        <w:t xml:space="preserve">ett </w:t>
+        <w:t xml:space="preserve"> är bredare och visar osäkerheten kring ett </w:t>
       </w:r>
       <w:r>
         <w:rPr>
@@ -15994,7 +15143,6 @@
         </w:rPr>
         <w:t>enskilt framtida observation</w:t>
       </w:r>
-      <w:proofErr w:type="gramEnd"/>
       <w:r>
         <w:rPr>
           <w:lang w:val="sv-SE"/>
@@ -16143,21 +15291,7 @@
         <w:rPr>
           <w:lang w:val="sv-SE"/>
         </w:rPr>
-        <w:t xml:space="preserve"> behöver ändå testdata för att se hur bra modellen funkar på </w:t>
-      </w:r>
-      <w:proofErr w:type="gramStart"/>
-      <w:r>
-        <w:rPr>
-          <w:lang w:val="sv-SE"/>
-        </w:rPr>
-        <w:t>ny data</w:t>
-      </w:r>
-      <w:proofErr w:type="gramEnd"/>
-      <w:r>
-        <w:rPr>
-          <w:lang w:val="sv-SE"/>
-        </w:rPr>
-        <w:t>.</w:t>
+        <w:t xml:space="preserve"> behöver ändå testdata för att se hur bra modellen funkar på ny data.</w:t>
       </w:r>
     </w:p>
     <w:p>
@@ -16249,7 +15383,6 @@
         <w:t xml:space="preserve">). Sedan testar man alla modeller med exakt 1, 2, ..., p </w:t>
       </w:r>
       <w:proofErr w:type="spellStart"/>
-      <w:proofErr w:type="gramStart"/>
       <w:r>
         <w:rPr>
           <w:lang w:val="sv-SE"/>
@@ -16257,7 +15390,6 @@
         <w:t>prediktorer.För</w:t>
       </w:r>
       <w:proofErr w:type="spellEnd"/>
-      <w:proofErr w:type="gramEnd"/>
       <w:r>
         <w:rPr>
           <w:lang w:val="sv-SE"/>
@@ -16295,7 +15427,6 @@
         <w:rPr>
           <w:lang w:val="sv-SE"/>
         </w:rPr>
-        <w:lastRenderedPageBreak/>
         <w:t>Modeller förenklar verkligheten och är därför aldrig helt sanna – men de kan ändå vara användbara för att förstå och förutsäga.</w:t>
       </w:r>
     </w:p>
@@ -16313,7 +15444,7 @@
           <w:lang w:val="sv-SE"/>
         </w:rPr>
       </w:pPr>
-      <w:bookmarkStart w:id="24" w:name="_Toc195952190"/>
+      <w:bookmarkStart w:id="24" w:name="_Toc196298619"/>
       <w:r>
         <w:rPr>
           <w:lang w:val="sv-SE"/>
@@ -16358,7 +15489,7 @@
         </w:rPr>
       </w:pPr>
       <w:bookmarkStart w:id="25" w:name="_Toc160654354"/>
-      <w:bookmarkStart w:id="26" w:name="_Toc195952191"/>
+      <w:bookmarkStart w:id="26" w:name="_Toc196298620"/>
       <w:r>
         <w:rPr>
           <w:lang w:val="sv-SE"/>
@@ -16540,6 +15671,7 @@
           <w:noProof/>
           <w:lang w:val="en-US"/>
         </w:rPr>
+        <w:lastRenderedPageBreak/>
         <w:t xml:space="preserve">Kim, M. G. (2017). A cautionary note on the use of Cook’s distance. </w:t>
       </w:r>
       <w:r>
@@ -21290,7 +20422,6 @@
   <w:style w:type="character" w:default="1" w:styleId="DefaultParagraphFont">
     <w:name w:val="Default Paragraph Font"/>
     <w:uiPriority w:val="1"/>
-    <w:semiHidden/>
     <w:unhideWhenUsed/>
   </w:style>
   <w:style w:type="table" w:default="1" w:styleId="TableNormal">

--- a/r_programming/rapport_Lagerholm.docx
+++ b/r_programming/rapport_Lagerholm.docx
@@ -2976,6 +2976,7 @@
         <w:t xml:space="preserve"> konverterades till </w:t>
       </w:r>
       <w:proofErr w:type="spellStart"/>
+      <w:proofErr w:type="gramStart"/>
       <w:r>
         <w:rPr>
           <w:lang w:val="sv-SE"/>
@@ -2983,6 +2984,7 @@
         <w:t>data.frame</w:t>
       </w:r>
       <w:proofErr w:type="spellEnd"/>
+      <w:proofErr w:type="gramEnd"/>
       <w:r>
         <w:rPr>
           <w:lang w:val="sv-SE"/>
@@ -3234,7 +3236,21 @@
         <w:rPr>
           <w:lang w:val="sv-SE"/>
         </w:rPr>
-        <w:t xml:space="preserve">nsamlingen av teknisk fordonsdata från Transportstyrelsens webbtjänst automatiserades genom registreringsnummer. Med hjälp av ett skript i </w:t>
+        <w:t xml:space="preserve">nsamlingen av </w:t>
+      </w:r>
+      <w:proofErr w:type="gramStart"/>
+      <w:r>
+        <w:rPr>
+          <w:lang w:val="sv-SE"/>
+        </w:rPr>
+        <w:t>teknisk fordonsdata</w:t>
+      </w:r>
+      <w:proofErr w:type="gramEnd"/>
+      <w:r>
+        <w:rPr>
+          <w:lang w:val="sv-SE"/>
+        </w:rPr>
+        <w:t xml:space="preserve"> från Transportstyrelsens webbtjänst automatiserades genom registreringsnummer. Med hjälp av ett skript i </w:t>
       </w:r>
       <w:proofErr w:type="spellStart"/>
       <w:r>
@@ -3262,7 +3278,21 @@
         <w:rPr>
           <w:lang w:val="sv-SE"/>
         </w:rPr>
-        <w:t xml:space="preserve"> navigerade vi till varje bils sida, expanderade relevanta sektioner (såsom miljöinformation, teknisk data och skatt), och extraherade nyckeluppgifter som bränsleförbrukning, CO₂-utsläpp, årlig fordonsskatt, bilmärke samt handelsbeteckning. Dessa uppgifter sparades sedan lokalt i respektive fordonsmapp som textfiler. Skriptet var designat för att undvika onödiga anrop genom att endast hämta data för bilar som saknade dessa filer eller där bränsledata tidigare angivits som "0". Tack vare detta steg kunde vi utöka vår </w:t>
+        <w:t xml:space="preserve"> navigerade vi till varje bils sida, expanderade relevanta sektioner (såsom miljöinformation, </w:t>
+      </w:r>
+      <w:proofErr w:type="gramStart"/>
+      <w:r>
+        <w:rPr>
+          <w:lang w:val="sv-SE"/>
+        </w:rPr>
+        <w:t>teknisk data</w:t>
+      </w:r>
+      <w:proofErr w:type="gramEnd"/>
+      <w:r>
+        <w:rPr>
+          <w:lang w:val="sv-SE"/>
+        </w:rPr>
+        <w:t xml:space="preserve"> och skatt), och extraherade nyckeluppgifter som bränsleförbrukning, CO₂-utsläpp, årlig fordonsskatt, bilmärke samt handelsbeteckning. Dessa uppgifter sparades sedan lokalt i respektive fordonsmapp som textfiler. Skriptet var designat för att undvika onödiga anrop genom att endast hämta data för bilar som saknade dessa filer eller där bränsledata tidigare angivits som "0". Tack vare detta steg kunde vi utöka vår </w:t>
       </w:r>
       <w:proofErr w:type="spellStart"/>
       <w:r>
@@ -4167,7 +4197,21 @@
         <w:rPr>
           <w:lang w:val="sv-SE"/>
         </w:rPr>
-        <w:t>I denna delen användes prediktiv modellering i syfte att skapa en tillförlitlig modell för att förutsäga priset på begagnade bilar baserat på tekniska och ekonomiska variabler. Målet med modellen är dels att kunna ge en generell uppskattning av marknadspriset för ett fordon, dels att identifiera individuella bilar som verkar vara över- eller underprisade i förhållande till modellens förväntan.</w:t>
+        <w:t xml:space="preserve">I </w:t>
+      </w:r>
+      <w:proofErr w:type="gramStart"/>
+      <w:r>
+        <w:rPr>
+          <w:lang w:val="sv-SE"/>
+        </w:rPr>
+        <w:t>denna delen</w:t>
+      </w:r>
+      <w:proofErr w:type="gramEnd"/>
+      <w:r>
+        <w:rPr>
+          <w:lang w:val="sv-SE"/>
+        </w:rPr>
+        <w:t xml:space="preserve"> användes prediktiv modellering i syfte att skapa en tillförlitlig modell för att förutsäga priset på begagnade bilar baserat på tekniska och ekonomiska variabler. Målet med modellen är dels att kunna ge en generell uppskattning av marknadspriset för ett fordon, dels att identifiera individuella bilar som verkar vara över- eller underprisade i förhållande till modellens förväntan.</w:t>
       </w:r>
     </w:p>
     <w:p>
@@ -4202,7 +4246,21 @@
         <w:rPr>
           <w:lang w:val="sv-SE"/>
         </w:rPr>
-        <w:t xml:space="preserve"> bort utifrån det 1:a och 99:e </w:t>
+        <w:t xml:space="preserve"> bort utifrån det </w:t>
+      </w:r>
+      <w:proofErr w:type="gramStart"/>
+      <w:r>
+        <w:rPr>
+          <w:lang w:val="sv-SE"/>
+        </w:rPr>
+        <w:t>1:a</w:t>
+      </w:r>
+      <w:proofErr w:type="gramEnd"/>
+      <w:r>
+        <w:rPr>
+          <w:lang w:val="sv-SE"/>
+        </w:rPr>
+        <w:t xml:space="preserve"> och 99:e </w:t>
       </w:r>
       <w:proofErr w:type="spellStart"/>
       <w:r>
@@ -4559,7 +4617,21 @@
         <w:rPr>
           <w:lang w:val="sv-SE"/>
         </w:rPr>
-        <w:t>) och är statistiskt säkerställd med F(1</w:t>
+        <w:t>) och är statistiskt säkerställd med </w:t>
+      </w:r>
+      <w:proofErr w:type="gramStart"/>
+      <w:r>
+        <w:rPr>
+          <w:lang w:val="sv-SE"/>
+        </w:rPr>
+        <w:t>F(</w:t>
+      </w:r>
+      <w:proofErr w:type="gramEnd"/>
+      <w:r>
+        <w:rPr>
+          <w:lang w:val="sv-SE"/>
+        </w:rPr>
+        <w:t>1</w:t>
       </w:r>
       <w:r>
         <w:rPr>
@@ -5013,6 +5085,7 @@
                 <w:lang w:val="sv-SE"/>
               </w:rPr>
             </w:pPr>
+            <w:proofErr w:type="gramStart"/>
             <w:r>
               <w:rPr>
                 <w:sz w:val="20"/>
@@ -5021,6 +5094,7 @@
               </w:rPr>
               <w:t>&lt; 0,001</w:t>
             </w:r>
+            <w:proofErr w:type="gramEnd"/>
           </w:p>
         </w:tc>
         <w:tc>
@@ -5166,13 +5240,23 @@
                 <w:lang w:val="sv-SE"/>
               </w:rPr>
             </w:pPr>
-            <w:r>
-              <w:rPr>
-                <w:sz w:val="20"/>
-                <w:szCs w:val="20"/>
-                <w:lang w:val="sv-SE"/>
-              </w:rPr>
-              <w:t>&lt; 0,01</w:t>
+            <w:proofErr w:type="gramStart"/>
+            <w:r>
+              <w:rPr>
+                <w:sz w:val="20"/>
+                <w:szCs w:val="20"/>
+                <w:lang w:val="sv-SE"/>
+              </w:rPr>
+              <w:t>&lt; 0</w:t>
+            </w:r>
+            <w:proofErr w:type="gramEnd"/>
+            <w:r>
+              <w:rPr>
+                <w:sz w:val="20"/>
+                <w:szCs w:val="20"/>
+                <w:lang w:val="sv-SE"/>
+              </w:rPr>
+              <w:t>,01</w:t>
             </w:r>
           </w:p>
         </w:tc>
@@ -5305,6 +5389,7 @@
                 <w:lang w:val="sv-SE"/>
               </w:rPr>
             </w:pPr>
+            <w:proofErr w:type="gramStart"/>
             <w:r>
               <w:rPr>
                 <w:sz w:val="20"/>
@@ -5313,6 +5398,7 @@
               </w:rPr>
               <w:t>&lt; 0,001</w:t>
             </w:r>
+            <w:proofErr w:type="gramEnd"/>
           </w:p>
         </w:tc>
         <w:tc>
@@ -5432,6 +5518,7 @@
                 <w:lang w:val="sv-SE"/>
               </w:rPr>
             </w:pPr>
+            <w:proofErr w:type="gramStart"/>
             <w:r>
               <w:rPr>
                 <w:sz w:val="20"/>
@@ -5440,6 +5527,7 @@
               </w:rPr>
               <w:t>&lt; 0,001</w:t>
             </w:r>
+            <w:proofErr w:type="gramEnd"/>
           </w:p>
         </w:tc>
         <w:tc>
@@ -5817,13 +5905,23 @@
                 <w:lang w:val="sv-SE"/>
               </w:rPr>
             </w:pPr>
-            <w:r>
-              <w:rPr>
-                <w:sz w:val="20"/>
-                <w:szCs w:val="20"/>
-                <w:lang w:val="sv-SE"/>
-              </w:rPr>
-              <w:t>&lt; 0,01</w:t>
+            <w:proofErr w:type="gramStart"/>
+            <w:r>
+              <w:rPr>
+                <w:sz w:val="20"/>
+                <w:szCs w:val="20"/>
+                <w:lang w:val="sv-SE"/>
+              </w:rPr>
+              <w:t>&lt; 0</w:t>
+            </w:r>
+            <w:proofErr w:type="gramEnd"/>
+            <w:r>
+              <w:rPr>
+                <w:sz w:val="20"/>
+                <w:szCs w:val="20"/>
+                <w:lang w:val="sv-SE"/>
+              </w:rPr>
+              <w:t>,01</w:t>
             </w:r>
           </w:p>
         </w:tc>
@@ -6035,6 +6133,7 @@
         <w:t>koefficienten kan tolkas som en ungefärlig procentuell förändring i priset. Exempel: β = 0,290 ≈ 29 % → </w:t>
       </w:r>
       <w:proofErr w:type="spellStart"/>
+      <w:proofErr w:type="gramStart"/>
       <w:r>
         <w:rPr>
           <w:sz w:val="16"/>
@@ -6050,7 +6149,16 @@
           <w:szCs w:val="16"/>
           <w:lang w:val="sv-SE" w:eastAsia="en-US"/>
         </w:rPr>
-        <w:t>(0,290) − 1 ≈ 34 %.</w:t>
+        <w:t>(</w:t>
+      </w:r>
+      <w:proofErr w:type="gramEnd"/>
+      <w:r>
+        <w:rPr>
+          <w:sz w:val="16"/>
+          <w:szCs w:val="16"/>
+          <w:lang w:val="sv-SE" w:eastAsia="en-US"/>
+        </w:rPr>
+        <w:t>0,290) − 1 ≈ 34 %.</w:t>
       </w:r>
     </w:p>
     <w:p>
@@ -6390,7 +6498,21 @@
         <w:rPr>
           <w:lang w:val="sv-SE"/>
         </w:rPr>
-        <w:t xml:space="preserve">. Alla GVIF-värden är &lt; 2, så </w:t>
+        <w:t xml:space="preserve">. Alla GVIF-värden är </w:t>
+      </w:r>
+      <w:proofErr w:type="gramStart"/>
+      <w:r>
+        <w:rPr>
+          <w:lang w:val="sv-SE"/>
+        </w:rPr>
+        <w:t>&lt; 2</w:t>
+      </w:r>
+      <w:proofErr w:type="gramEnd"/>
+      <w:r>
+        <w:rPr>
+          <w:lang w:val="sv-SE"/>
+        </w:rPr>
+        <w:t xml:space="preserve">, så </w:t>
       </w:r>
       <w:proofErr w:type="spellStart"/>
       <w:r>
@@ -6459,7 +6581,21 @@
           <w:lang w:val="sv-SE" w:eastAsia="en-US"/>
         </w:rPr>
         <w:noBreakHyphen/>
-        <w:t>priserna (R² = 0,617; justerat R² = 0,608) och är statistiskt säkerställd (F(14, 552) = 63,6; p &lt; 2,2·10⁻¹⁶).</w:t>
+        <w:t>priserna (R² = 0,617; justerat R² = 0,608) och är statistiskt säkerställd (</w:t>
+      </w:r>
+      <w:proofErr w:type="gramStart"/>
+      <w:r>
+        <w:rPr>
+          <w:lang w:val="sv-SE" w:eastAsia="en-US"/>
+        </w:rPr>
+        <w:t>F(</w:t>
+      </w:r>
+      <w:proofErr w:type="gramEnd"/>
+      <w:r>
+        <w:rPr>
+          <w:lang w:val="sv-SE" w:eastAsia="en-US"/>
+        </w:rPr>
+        <w:t>14, 552) = 63,6; p &lt; 2,2·10⁻¹⁶).</w:t>
       </w:r>
     </w:p>
     <w:p>
@@ -6489,7 +6625,21 @@
         <w:rPr>
           <w:lang w:val="sv-SE" w:eastAsia="en-US"/>
         </w:rPr>
-        <w:t xml:space="preserve"> Tolkning av regressionskoefficienter med målvariabel bilpris (log‑linjär modell), 95 % konfidensintervall</w:t>
+        <w:t xml:space="preserve"> Tolkning av regressionskoefficienter med </w:t>
+      </w:r>
+      <w:proofErr w:type="gramStart"/>
+      <w:r>
+        <w:rPr>
+          <w:lang w:val="sv-SE" w:eastAsia="en-US"/>
+        </w:rPr>
+        <w:t>målvariabel bilpris</w:t>
+      </w:r>
+      <w:proofErr w:type="gramEnd"/>
+      <w:r>
+        <w:rPr>
+          <w:lang w:val="sv-SE" w:eastAsia="en-US"/>
+        </w:rPr>
+        <w:t xml:space="preserve"> (log‑linjär modell), 95 % konfidensintervall</w:t>
       </w:r>
     </w:p>
     <w:tbl>
@@ -6727,7 +6877,25 @@
                 <w:szCs w:val="20"/>
                 <w:lang w:val="sv-SE"/>
               </w:rPr>
-              <w:t>[0,783 ; 0,935]</w:t>
+              <w:t>[</w:t>
+            </w:r>
+            <w:proofErr w:type="gramStart"/>
+            <w:r>
+              <w:rPr>
+                <w:sz w:val="20"/>
+                <w:szCs w:val="20"/>
+                <w:lang w:val="sv-SE"/>
+              </w:rPr>
+              <w:t>0,783 ;</w:t>
+            </w:r>
+            <w:proofErr w:type="gramEnd"/>
+            <w:r>
+              <w:rPr>
+                <w:sz w:val="20"/>
+                <w:szCs w:val="20"/>
+                <w:lang w:val="sv-SE"/>
+              </w:rPr>
+              <w:t> 0,935]</w:t>
             </w:r>
           </w:p>
         </w:tc>
@@ -6744,6 +6912,7 @@
                 <w:lang w:val="sv-SE"/>
               </w:rPr>
             </w:pPr>
+            <w:proofErr w:type="gramStart"/>
             <w:r>
               <w:rPr>
                 <w:sz w:val="20"/>
@@ -6752,6 +6921,7 @@
               </w:rPr>
               <w:t>&lt; 0,001</w:t>
             </w:r>
+            <w:proofErr w:type="gramEnd"/>
           </w:p>
         </w:tc>
         <w:tc>
@@ -6866,7 +7036,25 @@
                 <w:szCs w:val="20"/>
                 <w:lang w:val="sv-SE"/>
               </w:rPr>
-              <w:t>[0,081 ; 0,277]</w:t>
+              <w:t>[</w:t>
+            </w:r>
+            <w:proofErr w:type="gramStart"/>
+            <w:r>
+              <w:rPr>
+                <w:sz w:val="20"/>
+                <w:szCs w:val="20"/>
+                <w:lang w:val="sv-SE"/>
+              </w:rPr>
+              <w:t>0,081 ;</w:t>
+            </w:r>
+            <w:proofErr w:type="gramEnd"/>
+            <w:r>
+              <w:rPr>
+                <w:sz w:val="20"/>
+                <w:szCs w:val="20"/>
+                <w:lang w:val="sv-SE"/>
+              </w:rPr>
+              <w:t> 0,277]</w:t>
             </w:r>
           </w:p>
         </w:tc>
@@ -6883,6 +7071,7 @@
                 <w:lang w:val="sv-SE"/>
               </w:rPr>
             </w:pPr>
+            <w:proofErr w:type="gramStart"/>
             <w:r>
               <w:rPr>
                 <w:sz w:val="20"/>
@@ -6891,6 +7080,7 @@
               </w:rPr>
               <w:t>&lt; 0,001</w:t>
             </w:r>
+            <w:proofErr w:type="gramEnd"/>
           </w:p>
         </w:tc>
         <w:tc>
@@ -6991,7 +7181,25 @@
                 <w:szCs w:val="20"/>
                 <w:lang w:val="sv-SE"/>
               </w:rPr>
-              <w:t>[0,194 ; 0,396]</w:t>
+              <w:t>[</w:t>
+            </w:r>
+            <w:proofErr w:type="gramStart"/>
+            <w:r>
+              <w:rPr>
+                <w:sz w:val="20"/>
+                <w:szCs w:val="20"/>
+                <w:lang w:val="sv-SE"/>
+              </w:rPr>
+              <w:t>0,194 ;</w:t>
+            </w:r>
+            <w:proofErr w:type="gramEnd"/>
+            <w:r>
+              <w:rPr>
+                <w:sz w:val="20"/>
+                <w:szCs w:val="20"/>
+                <w:lang w:val="sv-SE"/>
+              </w:rPr>
+              <w:t> 0,396]</w:t>
             </w:r>
           </w:p>
         </w:tc>
@@ -7008,6 +7216,7 @@
                 <w:lang w:val="sv-SE"/>
               </w:rPr>
             </w:pPr>
+            <w:proofErr w:type="gramStart"/>
             <w:r>
               <w:rPr>
                 <w:sz w:val="20"/>
@@ -7016,6 +7225,7 @@
               </w:rPr>
               <w:t>&lt; 0,001</w:t>
             </w:r>
+            <w:proofErr w:type="gramEnd"/>
           </w:p>
         </w:tc>
         <w:tc>
@@ -7113,7 +7323,25 @@
                 <w:szCs w:val="20"/>
                 <w:lang w:val="sv-SE"/>
               </w:rPr>
-              <w:t>[0,316 ; 0,527]</w:t>
+              <w:t>[</w:t>
+            </w:r>
+            <w:proofErr w:type="gramStart"/>
+            <w:r>
+              <w:rPr>
+                <w:sz w:val="20"/>
+                <w:szCs w:val="20"/>
+                <w:lang w:val="sv-SE"/>
+              </w:rPr>
+              <w:t>0,316 ;</w:t>
+            </w:r>
+            <w:proofErr w:type="gramEnd"/>
+            <w:r>
+              <w:rPr>
+                <w:sz w:val="20"/>
+                <w:szCs w:val="20"/>
+                <w:lang w:val="sv-SE"/>
+              </w:rPr>
+              <w:t> 0,527]</w:t>
             </w:r>
           </w:p>
         </w:tc>
@@ -7130,6 +7358,7 @@
                 <w:lang w:val="sv-SE"/>
               </w:rPr>
             </w:pPr>
+            <w:proofErr w:type="gramStart"/>
             <w:r>
               <w:rPr>
                 <w:sz w:val="20"/>
@@ -7138,6 +7367,7 @@
               </w:rPr>
               <w:t>&lt; 0,001</w:t>
             </w:r>
+            <w:proofErr w:type="gramEnd"/>
           </w:p>
         </w:tc>
         <w:tc>
@@ -7238,7 +7468,25 @@
                 <w:szCs w:val="20"/>
                 <w:lang w:val="sv-SE"/>
               </w:rPr>
-              <w:t>[0,412 ; 0,646]</w:t>
+              <w:t>[</w:t>
+            </w:r>
+            <w:proofErr w:type="gramStart"/>
+            <w:r>
+              <w:rPr>
+                <w:sz w:val="20"/>
+                <w:szCs w:val="20"/>
+                <w:lang w:val="sv-SE"/>
+              </w:rPr>
+              <w:t>0,412 ;</w:t>
+            </w:r>
+            <w:proofErr w:type="gramEnd"/>
+            <w:r>
+              <w:rPr>
+                <w:sz w:val="20"/>
+                <w:szCs w:val="20"/>
+                <w:lang w:val="sv-SE"/>
+              </w:rPr>
+              <w:t> 0,646]</w:t>
             </w:r>
           </w:p>
         </w:tc>
@@ -7255,6 +7503,7 @@
                 <w:lang w:val="sv-SE"/>
               </w:rPr>
             </w:pPr>
+            <w:proofErr w:type="gramStart"/>
             <w:r>
               <w:rPr>
                 <w:sz w:val="20"/>
@@ -7263,6 +7512,7 @@
               </w:rPr>
               <w:t>&lt; 0,001</w:t>
             </w:r>
+            <w:proofErr w:type="gramEnd"/>
           </w:p>
         </w:tc>
         <w:tc>
@@ -7360,7 +7610,25 @@
                 <w:szCs w:val="20"/>
                 <w:lang w:val="sv-SE"/>
               </w:rPr>
-              <w:t>[0,449 ; 0,712]</w:t>
+              <w:t>[</w:t>
+            </w:r>
+            <w:proofErr w:type="gramStart"/>
+            <w:r>
+              <w:rPr>
+                <w:sz w:val="20"/>
+                <w:szCs w:val="20"/>
+                <w:lang w:val="sv-SE"/>
+              </w:rPr>
+              <w:t>0,449 ;</w:t>
+            </w:r>
+            <w:proofErr w:type="gramEnd"/>
+            <w:r>
+              <w:rPr>
+                <w:sz w:val="20"/>
+                <w:szCs w:val="20"/>
+                <w:lang w:val="sv-SE"/>
+              </w:rPr>
+              <w:t> 0,712]</w:t>
             </w:r>
           </w:p>
         </w:tc>
@@ -7377,6 +7645,7 @@
                 <w:lang w:val="sv-SE"/>
               </w:rPr>
             </w:pPr>
+            <w:proofErr w:type="gramStart"/>
             <w:r>
               <w:rPr>
                 <w:sz w:val="20"/>
@@ -7385,6 +7654,7 @@
               </w:rPr>
               <w:t>&lt; 0,001</w:t>
             </w:r>
+            <w:proofErr w:type="gramEnd"/>
           </w:p>
         </w:tc>
         <w:tc>
@@ -7485,7 +7755,25 @@
                 <w:szCs w:val="20"/>
                 <w:lang w:val="sv-SE"/>
               </w:rPr>
-              <w:t>[0,470 ; 0,781]</w:t>
+              <w:t>[</w:t>
+            </w:r>
+            <w:proofErr w:type="gramStart"/>
+            <w:r>
+              <w:rPr>
+                <w:sz w:val="20"/>
+                <w:szCs w:val="20"/>
+                <w:lang w:val="sv-SE"/>
+              </w:rPr>
+              <w:t>0,470 ;</w:t>
+            </w:r>
+            <w:proofErr w:type="gramEnd"/>
+            <w:r>
+              <w:rPr>
+                <w:sz w:val="20"/>
+                <w:szCs w:val="20"/>
+                <w:lang w:val="sv-SE"/>
+              </w:rPr>
+              <w:t> 0,781]</w:t>
             </w:r>
           </w:p>
         </w:tc>
@@ -7502,6 +7790,7 @@
                 <w:lang w:val="sv-SE"/>
               </w:rPr>
             </w:pPr>
+            <w:proofErr w:type="gramStart"/>
             <w:r>
               <w:rPr>
                 <w:sz w:val="20"/>
@@ -7510,6 +7799,7 @@
               </w:rPr>
               <w:t>&lt; 0,001</w:t>
             </w:r>
+            <w:proofErr w:type="gramEnd"/>
           </w:p>
         </w:tc>
         <w:tc>
@@ -7605,7 +7895,25 @@
                 <w:szCs w:val="20"/>
                 <w:lang w:val="sv-SE"/>
               </w:rPr>
-              <w:t>[0,627 ; 0,991]</w:t>
+              <w:t>[</w:t>
+            </w:r>
+            <w:proofErr w:type="gramStart"/>
+            <w:r>
+              <w:rPr>
+                <w:sz w:val="20"/>
+                <w:szCs w:val="20"/>
+                <w:lang w:val="sv-SE"/>
+              </w:rPr>
+              <w:t>0,627 ;</w:t>
+            </w:r>
+            <w:proofErr w:type="gramEnd"/>
+            <w:r>
+              <w:rPr>
+                <w:sz w:val="20"/>
+                <w:szCs w:val="20"/>
+                <w:lang w:val="sv-SE"/>
+              </w:rPr>
+              <w:t> 0,991]</w:t>
             </w:r>
           </w:p>
         </w:tc>
@@ -7622,6 +7930,7 @@
                 <w:lang w:val="sv-SE"/>
               </w:rPr>
             </w:pPr>
+            <w:proofErr w:type="gramStart"/>
             <w:r>
               <w:rPr>
                 <w:sz w:val="20"/>
@@ -7630,6 +7939,7 @@
               </w:rPr>
               <w:t>&lt; 0,001</w:t>
             </w:r>
+            <w:proofErr w:type="gramEnd"/>
           </w:p>
         </w:tc>
         <w:tc>
@@ -7726,7 +8036,25 @@
                 <w:szCs w:val="20"/>
                 <w:lang w:val="sv-SE"/>
               </w:rPr>
-              <w:t>[0,313 ; 0,793]</w:t>
+              <w:t>[</w:t>
+            </w:r>
+            <w:proofErr w:type="gramStart"/>
+            <w:r>
+              <w:rPr>
+                <w:sz w:val="20"/>
+                <w:szCs w:val="20"/>
+                <w:lang w:val="sv-SE"/>
+              </w:rPr>
+              <w:t>0,313 ;</w:t>
+            </w:r>
+            <w:proofErr w:type="gramEnd"/>
+            <w:r>
+              <w:rPr>
+                <w:sz w:val="20"/>
+                <w:szCs w:val="20"/>
+                <w:lang w:val="sv-SE"/>
+              </w:rPr>
+              <w:t> 0,793]</w:t>
             </w:r>
           </w:p>
         </w:tc>
@@ -7743,6 +8071,7 @@
                 <w:lang w:val="sv-SE"/>
               </w:rPr>
             </w:pPr>
+            <w:proofErr w:type="gramStart"/>
             <w:r>
               <w:rPr>
                 <w:sz w:val="20"/>
@@ -7751,6 +8080,7 @@
               </w:rPr>
               <w:t>&lt; 0,001</w:t>
             </w:r>
+            <w:proofErr w:type="gramEnd"/>
           </w:p>
         </w:tc>
         <w:tc>
@@ -7844,7 +8174,25 @@
                 <w:szCs w:val="20"/>
                 <w:lang w:val="sv-SE"/>
               </w:rPr>
-              <w:t>[–0,357 ; 0,342]</w:t>
+              <w:t>[–</w:t>
+            </w:r>
+            <w:proofErr w:type="gramStart"/>
+            <w:r>
+              <w:rPr>
+                <w:sz w:val="20"/>
+                <w:szCs w:val="20"/>
+                <w:lang w:val="sv-SE"/>
+              </w:rPr>
+              <w:t>0,357 ;</w:t>
+            </w:r>
+            <w:proofErr w:type="gramEnd"/>
+            <w:r>
+              <w:rPr>
+                <w:sz w:val="20"/>
+                <w:szCs w:val="20"/>
+                <w:lang w:val="sv-SE"/>
+              </w:rPr>
+              <w:t> 0,342]</w:t>
             </w:r>
           </w:p>
         </w:tc>
@@ -7967,7 +8315,25 @@
                 <w:szCs w:val="20"/>
                 <w:lang w:val="sv-SE"/>
               </w:rPr>
-              <w:t>[–0,091 ; –0,014]</w:t>
+              <w:t>[–</w:t>
+            </w:r>
+            <w:proofErr w:type="gramStart"/>
+            <w:r>
+              <w:rPr>
+                <w:sz w:val="20"/>
+                <w:szCs w:val="20"/>
+                <w:lang w:val="sv-SE"/>
+              </w:rPr>
+              <w:t>0,091 ;</w:t>
+            </w:r>
+            <w:proofErr w:type="gramEnd"/>
+            <w:r>
+              <w:rPr>
+                <w:sz w:val="20"/>
+                <w:szCs w:val="20"/>
+                <w:lang w:val="sv-SE"/>
+              </w:rPr>
+              <w:t> –0,014]</w:t>
             </w:r>
           </w:p>
         </w:tc>
@@ -8102,7 +8468,25 @@
                 <w:szCs w:val="20"/>
                 <w:lang w:val="sv-SE"/>
               </w:rPr>
-              <w:t>[–0,039 ; 0,109]</w:t>
+              <w:t>[–</w:t>
+            </w:r>
+            <w:proofErr w:type="gramStart"/>
+            <w:r>
+              <w:rPr>
+                <w:sz w:val="20"/>
+                <w:szCs w:val="20"/>
+                <w:lang w:val="sv-SE"/>
+              </w:rPr>
+              <w:t>0,039 ;</w:t>
+            </w:r>
+            <w:proofErr w:type="gramEnd"/>
+            <w:r>
+              <w:rPr>
+                <w:sz w:val="20"/>
+                <w:szCs w:val="20"/>
+                <w:lang w:val="sv-SE"/>
+              </w:rPr>
+              <w:t> 0,109]</w:t>
             </w:r>
           </w:p>
         </w:tc>
@@ -8223,7 +8607,25 @@
                 <w:szCs w:val="20"/>
                 <w:lang w:val="sv-SE"/>
               </w:rPr>
-              <w:t>[–0,383 ; –0,132]</w:t>
+              <w:t>[–</w:t>
+            </w:r>
+            <w:proofErr w:type="gramStart"/>
+            <w:r>
+              <w:rPr>
+                <w:sz w:val="20"/>
+                <w:szCs w:val="20"/>
+                <w:lang w:val="sv-SE"/>
+              </w:rPr>
+              <w:t>0,383 ;</w:t>
+            </w:r>
+            <w:proofErr w:type="gramEnd"/>
+            <w:r>
+              <w:rPr>
+                <w:sz w:val="20"/>
+                <w:szCs w:val="20"/>
+                <w:lang w:val="sv-SE"/>
+              </w:rPr>
+              <w:t> –0,132]</w:t>
             </w:r>
           </w:p>
         </w:tc>
@@ -8240,6 +8642,7 @@
                 <w:lang w:val="sv-SE"/>
               </w:rPr>
             </w:pPr>
+            <w:proofErr w:type="gramStart"/>
             <w:r>
               <w:rPr>
                 <w:sz w:val="20"/>
@@ -8248,6 +8651,7 @@
               </w:rPr>
               <w:t>&lt; 0,001</w:t>
             </w:r>
+            <w:proofErr w:type="gramEnd"/>
           </w:p>
         </w:tc>
         <w:tc>
@@ -8341,7 +8745,25 @@
                 <w:szCs w:val="20"/>
                 <w:lang w:val="sv-SE"/>
               </w:rPr>
-              <w:t>[–0,211 ; 0,021]</w:t>
+              <w:t>[–</w:t>
+            </w:r>
+            <w:proofErr w:type="gramStart"/>
+            <w:r>
+              <w:rPr>
+                <w:sz w:val="20"/>
+                <w:szCs w:val="20"/>
+                <w:lang w:val="sv-SE"/>
+              </w:rPr>
+              <w:t>0,211 ;</w:t>
+            </w:r>
+            <w:proofErr w:type="gramEnd"/>
+            <w:r>
+              <w:rPr>
+                <w:sz w:val="20"/>
+                <w:szCs w:val="20"/>
+                <w:lang w:val="sv-SE"/>
+              </w:rPr>
+              <w:t> 0,021]</w:t>
             </w:r>
           </w:p>
         </w:tc>
@@ -8550,7 +8972,21 @@
         <w:rPr>
           <w:lang w:val="sv-SE" w:eastAsia="en-US"/>
         </w:rPr>
-        <w:t xml:space="preserve"> (samtliga GVIF &lt; 1,2), vilket </w:t>
+        <w:t xml:space="preserve"> (samtliga GVIF </w:t>
+      </w:r>
+      <w:proofErr w:type="gramStart"/>
+      <w:r>
+        <w:rPr>
+          <w:lang w:val="sv-SE" w:eastAsia="en-US"/>
+        </w:rPr>
+        <w:t>&lt; 1</w:t>
+      </w:r>
+      <w:proofErr w:type="gramEnd"/>
+      <w:r>
+        <w:rPr>
+          <w:lang w:val="sv-SE" w:eastAsia="en-US"/>
+        </w:rPr>
+        <w:t xml:space="preserve">,2), vilket </w:t>
       </w:r>
       <w:r>
         <w:rPr>
@@ -8757,7 +9193,21 @@
         <w:rPr>
           <w:lang w:val="sv-SE"/>
         </w:rPr>
-        <w:t>, men vissa avvikelser och inflytelserika observationer (t.ex. ID 490 och 370) bör noteras. Q-Q-</w:t>
+        <w:t>, men vissa avvikelser och inflytelserika observationer (</w:t>
+      </w:r>
+      <w:proofErr w:type="gramStart"/>
+      <w:r>
+        <w:rPr>
+          <w:lang w:val="sv-SE"/>
+        </w:rPr>
+        <w:t>t.ex.</w:t>
+      </w:r>
+      <w:proofErr w:type="gramEnd"/>
+      <w:r>
+        <w:rPr>
+          <w:lang w:val="sv-SE"/>
+        </w:rPr>
+        <w:t xml:space="preserve"> ID 490 och 370) bör noteras. Q-Q-</w:t>
       </w:r>
       <w:proofErr w:type="spellStart"/>
       <w:r>
@@ -8822,7 +9272,21 @@
           <w:lang w:val="sv-SE"/>
         </w:rPr>
         <w:noBreakHyphen/>
-        <w:t xml:space="preserve">test (H₀ : β = 0) och 95 % konfidensintervall. </w:t>
+        <w:t>test (H</w:t>
+      </w:r>
+      <w:proofErr w:type="gramStart"/>
+      <w:r>
+        <w:rPr>
+          <w:lang w:val="sv-SE"/>
+        </w:rPr>
+        <w:t>₀ :</w:t>
+      </w:r>
+      <w:proofErr w:type="gramEnd"/>
+      <w:r>
+        <w:rPr>
+          <w:lang w:val="sv-SE"/>
+        </w:rPr>
+        <w:t xml:space="preserve"> β = 0) och 95 % konfidensintervall. </w:t>
       </w:r>
       <w:r>
         <w:rPr>
@@ -8835,7 +9299,21 @@
           <w:lang w:val="sv-SE"/>
         </w:rPr>
         <w:noBreakHyphen/>
-        <w:t>transformerad fordonsskatt förklarar 87,9 % av variationen i skatt (R² = 0,8785; justerat R² = 0,8749) och är mycket statistiskt säkerställd (F(16, 550) = 248,5; p &lt; 2,2·10⁻¹⁶).</w:t>
+        <w:t>transformerad fordonsskatt förklarar 87,9 % av variationen i skatt (R² = 0,8785; justerat R² = 0,8749) och är mycket statistiskt säkerställd (</w:t>
+      </w:r>
+      <w:proofErr w:type="gramStart"/>
+      <w:r>
+        <w:rPr>
+          <w:lang w:val="sv-SE"/>
+        </w:rPr>
+        <w:t>F(</w:t>
+      </w:r>
+      <w:proofErr w:type="gramEnd"/>
+      <w:r>
+        <w:rPr>
+          <w:lang w:val="sv-SE"/>
+        </w:rPr>
+        <w:t>16, 550) = 248,5; p &lt; 2,2·10⁻¹⁶).</w:t>
       </w:r>
     </w:p>
     <w:p>
@@ -9172,7 +9650,25 @@
                 <w:szCs w:val="20"/>
                 <w:lang w:val="sv-SE"/>
               </w:rPr>
-              <w:t>[–0,0100 ; 0,1789]</w:t>
+              <w:t>[–0,</w:t>
+            </w:r>
+            <w:proofErr w:type="gramStart"/>
+            <w:r>
+              <w:rPr>
+                <w:sz w:val="20"/>
+                <w:szCs w:val="20"/>
+                <w:lang w:val="sv-SE"/>
+              </w:rPr>
+              <w:t>0100 ;</w:t>
+            </w:r>
+            <w:proofErr w:type="gramEnd"/>
+            <w:r>
+              <w:rPr>
+                <w:sz w:val="20"/>
+                <w:szCs w:val="20"/>
+                <w:lang w:val="sv-SE"/>
+              </w:rPr>
+              <w:t> 0,1789]</w:t>
             </w:r>
           </w:p>
         </w:tc>
@@ -9294,7 +9790,25 @@
                 <w:szCs w:val="20"/>
                 <w:lang w:val="sv-SE"/>
               </w:rPr>
-              <w:t>[0,0268 ; 0,2474]</w:t>
+              <w:t>[0,</w:t>
+            </w:r>
+            <w:proofErr w:type="gramStart"/>
+            <w:r>
+              <w:rPr>
+                <w:sz w:val="20"/>
+                <w:szCs w:val="20"/>
+                <w:lang w:val="sv-SE"/>
+              </w:rPr>
+              <w:t>0268 ;</w:t>
+            </w:r>
+            <w:proofErr w:type="gramEnd"/>
+            <w:r>
+              <w:rPr>
+                <w:sz w:val="20"/>
+                <w:szCs w:val="20"/>
+                <w:lang w:val="sv-SE"/>
+              </w:rPr>
+              <w:t> 0,2474]</w:t>
             </w:r>
           </w:p>
         </w:tc>
@@ -9419,7 +9933,25 @@
                 <w:szCs w:val="20"/>
                 <w:lang w:val="sv-SE"/>
               </w:rPr>
-              <w:t>[0,2638 ; 0,5140]</w:t>
+              <w:t>[0,</w:t>
+            </w:r>
+            <w:proofErr w:type="gramStart"/>
+            <w:r>
+              <w:rPr>
+                <w:sz w:val="20"/>
+                <w:szCs w:val="20"/>
+                <w:lang w:val="sv-SE"/>
+              </w:rPr>
+              <w:t>2638 ;</w:t>
+            </w:r>
+            <w:proofErr w:type="gramEnd"/>
+            <w:r>
+              <w:rPr>
+                <w:sz w:val="20"/>
+                <w:szCs w:val="20"/>
+                <w:lang w:val="sv-SE"/>
+              </w:rPr>
+              <w:t> 0,5140]</w:t>
             </w:r>
           </w:p>
         </w:tc>
@@ -9437,6 +9969,7 @@
                 <w:lang w:val="sv-SE"/>
               </w:rPr>
             </w:pPr>
+            <w:proofErr w:type="gramStart"/>
             <w:r>
               <w:rPr>
                 <w:sz w:val="20"/>
@@ -9445,6 +9978,7 @@
               </w:rPr>
               <w:t>&lt; 0,001</w:t>
             </w:r>
+            <w:proofErr w:type="gramEnd"/>
           </w:p>
         </w:tc>
         <w:tc>
@@ -9541,7 +10075,25 @@
                 <w:szCs w:val="20"/>
                 <w:lang w:val="sv-SE"/>
               </w:rPr>
-              <w:t>[0,2707 ; 0,5631]</w:t>
+              <w:t>[0,</w:t>
+            </w:r>
+            <w:proofErr w:type="gramStart"/>
+            <w:r>
+              <w:rPr>
+                <w:sz w:val="20"/>
+                <w:szCs w:val="20"/>
+                <w:lang w:val="sv-SE"/>
+              </w:rPr>
+              <w:t>2707 ;</w:t>
+            </w:r>
+            <w:proofErr w:type="gramEnd"/>
+            <w:r>
+              <w:rPr>
+                <w:sz w:val="20"/>
+                <w:szCs w:val="20"/>
+                <w:lang w:val="sv-SE"/>
+              </w:rPr>
+              <w:t> 0,5631]</w:t>
             </w:r>
           </w:p>
         </w:tc>
@@ -9559,6 +10111,7 @@
                 <w:lang w:val="sv-SE"/>
               </w:rPr>
             </w:pPr>
+            <w:proofErr w:type="gramStart"/>
             <w:r>
               <w:rPr>
                 <w:sz w:val="20"/>
@@ -9567,6 +10120,7 @@
               </w:rPr>
               <w:t>&lt; 0,001</w:t>
             </w:r>
+            <w:proofErr w:type="gramEnd"/>
           </w:p>
         </w:tc>
         <w:tc>
@@ -9666,7 +10220,25 @@
                 <w:szCs w:val="20"/>
                 <w:lang w:val="sv-SE"/>
               </w:rPr>
-              <w:t>[0,4328 ; 0,7780]</w:t>
+              <w:t>[0,</w:t>
+            </w:r>
+            <w:proofErr w:type="gramStart"/>
+            <w:r>
+              <w:rPr>
+                <w:sz w:val="20"/>
+                <w:szCs w:val="20"/>
+                <w:lang w:val="sv-SE"/>
+              </w:rPr>
+              <w:t>4328 ;</w:t>
+            </w:r>
+            <w:proofErr w:type="gramEnd"/>
+            <w:r>
+              <w:rPr>
+                <w:sz w:val="20"/>
+                <w:szCs w:val="20"/>
+                <w:lang w:val="sv-SE"/>
+              </w:rPr>
+              <w:t> 0,7780]</w:t>
             </w:r>
           </w:p>
         </w:tc>
@@ -9684,6 +10256,7 @@
                 <w:lang w:val="sv-SE"/>
               </w:rPr>
             </w:pPr>
+            <w:proofErr w:type="gramStart"/>
             <w:r>
               <w:rPr>
                 <w:sz w:val="20"/>
@@ -9692,6 +10265,7 @@
               </w:rPr>
               <w:t>&lt; 0,001</w:t>
             </w:r>
+            <w:proofErr w:type="gramEnd"/>
           </w:p>
         </w:tc>
         <w:tc>
@@ -9788,7 +10362,25 @@
                 <w:szCs w:val="20"/>
                 <w:lang w:val="sv-SE"/>
               </w:rPr>
-              <w:t>[0,3176 ; 0,7525]</w:t>
+              <w:t>[0,</w:t>
+            </w:r>
+            <w:proofErr w:type="gramStart"/>
+            <w:r>
+              <w:rPr>
+                <w:sz w:val="20"/>
+                <w:szCs w:val="20"/>
+                <w:lang w:val="sv-SE"/>
+              </w:rPr>
+              <w:t>3176 ;</w:t>
+            </w:r>
+            <w:proofErr w:type="gramEnd"/>
+            <w:r>
+              <w:rPr>
+                <w:sz w:val="20"/>
+                <w:szCs w:val="20"/>
+                <w:lang w:val="sv-SE"/>
+              </w:rPr>
+              <w:t> 0,7525]</w:t>
             </w:r>
           </w:p>
         </w:tc>
@@ -9806,6 +10398,7 @@
                 <w:lang w:val="sv-SE"/>
               </w:rPr>
             </w:pPr>
+            <w:proofErr w:type="gramStart"/>
             <w:r>
               <w:rPr>
                 <w:sz w:val="20"/>
@@ -9814,6 +10407,7 @@
               </w:rPr>
               <w:t>&lt; 0,001</w:t>
             </w:r>
+            <w:proofErr w:type="gramEnd"/>
           </w:p>
         </w:tc>
         <w:tc>
@@ -9913,7 +10507,25 @@
                 <w:szCs w:val="20"/>
                 <w:lang w:val="sv-SE"/>
               </w:rPr>
-              <w:t>[0,1334 ; 0,7573]</w:t>
+              <w:t>[0,</w:t>
+            </w:r>
+            <w:proofErr w:type="gramStart"/>
+            <w:r>
+              <w:rPr>
+                <w:sz w:val="20"/>
+                <w:szCs w:val="20"/>
+                <w:lang w:val="sv-SE"/>
+              </w:rPr>
+              <w:t>1334 ;</w:t>
+            </w:r>
+            <w:proofErr w:type="gramEnd"/>
+            <w:r>
+              <w:rPr>
+                <w:sz w:val="20"/>
+                <w:szCs w:val="20"/>
+                <w:lang w:val="sv-SE"/>
+              </w:rPr>
+              <w:t> 0,7573]</w:t>
             </w:r>
           </w:p>
         </w:tc>
@@ -10035,7 +10647,25 @@
                 <w:szCs w:val="20"/>
                 <w:lang w:val="sv-SE"/>
               </w:rPr>
-              <w:t>[–0,0502 ; 0,0192]</w:t>
+              <w:t>[–0,</w:t>
+            </w:r>
+            <w:proofErr w:type="gramStart"/>
+            <w:r>
+              <w:rPr>
+                <w:sz w:val="20"/>
+                <w:szCs w:val="20"/>
+                <w:lang w:val="sv-SE"/>
+              </w:rPr>
+              <w:t>0502 ;</w:t>
+            </w:r>
+            <w:proofErr w:type="gramEnd"/>
+            <w:r>
+              <w:rPr>
+                <w:sz w:val="20"/>
+                <w:szCs w:val="20"/>
+                <w:lang w:val="sv-SE"/>
+              </w:rPr>
+              <w:t> 0,0192]</w:t>
             </w:r>
           </w:p>
         </w:tc>
@@ -10160,7 +10790,25 @@
                 <w:szCs w:val="20"/>
                 <w:lang w:val="sv-SE"/>
               </w:rPr>
-              <w:t>[1,0328 ; 1,1639]</w:t>
+              <w:t>[1,</w:t>
+            </w:r>
+            <w:proofErr w:type="gramStart"/>
+            <w:r>
+              <w:rPr>
+                <w:sz w:val="20"/>
+                <w:szCs w:val="20"/>
+                <w:lang w:val="sv-SE"/>
+              </w:rPr>
+              <w:t>0328 ;</w:t>
+            </w:r>
+            <w:proofErr w:type="gramEnd"/>
+            <w:r>
+              <w:rPr>
+                <w:sz w:val="20"/>
+                <w:szCs w:val="20"/>
+                <w:lang w:val="sv-SE"/>
+              </w:rPr>
+              <w:t> 1,1639]</w:t>
             </w:r>
           </w:p>
         </w:tc>
@@ -10178,6 +10826,7 @@
                 <w:lang w:val="sv-SE"/>
               </w:rPr>
             </w:pPr>
+            <w:proofErr w:type="gramStart"/>
             <w:r>
               <w:rPr>
                 <w:sz w:val="20"/>
@@ -10186,6 +10835,7 @@
               </w:rPr>
               <w:t>&lt; 0,001</w:t>
             </w:r>
+            <w:proofErr w:type="gramEnd"/>
           </w:p>
         </w:tc>
         <w:tc>
@@ -10282,7 +10932,25 @@
                 <w:szCs w:val="20"/>
                 <w:lang w:val="sv-SE"/>
               </w:rPr>
-              <w:t>[0,7020 ; 1,0604]</w:t>
+              <w:t>[0,</w:t>
+            </w:r>
+            <w:proofErr w:type="gramStart"/>
+            <w:r>
+              <w:rPr>
+                <w:sz w:val="20"/>
+                <w:szCs w:val="20"/>
+                <w:lang w:val="sv-SE"/>
+              </w:rPr>
+              <w:t>7020 ;</w:t>
+            </w:r>
+            <w:proofErr w:type="gramEnd"/>
+            <w:r>
+              <w:rPr>
+                <w:sz w:val="20"/>
+                <w:szCs w:val="20"/>
+                <w:lang w:val="sv-SE"/>
+              </w:rPr>
+              <w:t> 1,0604]</w:t>
             </w:r>
           </w:p>
         </w:tc>
@@ -10300,6 +10968,7 @@
                 <w:lang w:val="sv-SE"/>
               </w:rPr>
             </w:pPr>
+            <w:proofErr w:type="gramStart"/>
             <w:r>
               <w:rPr>
                 <w:sz w:val="20"/>
@@ -10308,6 +10977,7 @@
               </w:rPr>
               <w:t>&lt; 0,001</w:t>
             </w:r>
+            <w:proofErr w:type="gramEnd"/>
           </w:p>
         </w:tc>
         <w:tc>
@@ -10407,7 +11077,25 @@
                 <w:szCs w:val="20"/>
                 <w:lang w:val="sv-SE"/>
               </w:rPr>
-              <w:t>[–0,0443 ; 0,2042]</w:t>
+              <w:t>[–0,</w:t>
+            </w:r>
+            <w:proofErr w:type="gramStart"/>
+            <w:r>
+              <w:rPr>
+                <w:sz w:val="20"/>
+                <w:szCs w:val="20"/>
+                <w:lang w:val="sv-SE"/>
+              </w:rPr>
+              <w:t>0443 ;</w:t>
+            </w:r>
+            <w:proofErr w:type="gramEnd"/>
+            <w:r>
+              <w:rPr>
+                <w:sz w:val="20"/>
+                <w:szCs w:val="20"/>
+                <w:lang w:val="sv-SE"/>
+              </w:rPr>
+              <w:t> 0,2042]</w:t>
             </w:r>
           </w:p>
         </w:tc>
@@ -10529,7 +11217,25 @@
                 <w:szCs w:val="20"/>
                 <w:lang w:val="sv-SE"/>
               </w:rPr>
-              <w:t>[–0,0181 ; 0,1324]</w:t>
+              <w:t>[–0,</w:t>
+            </w:r>
+            <w:proofErr w:type="gramStart"/>
+            <w:r>
+              <w:rPr>
+                <w:sz w:val="20"/>
+                <w:szCs w:val="20"/>
+                <w:lang w:val="sv-SE"/>
+              </w:rPr>
+              <w:t>0181 ;</w:t>
+            </w:r>
+            <w:proofErr w:type="gramEnd"/>
+            <w:r>
+              <w:rPr>
+                <w:sz w:val="20"/>
+                <w:szCs w:val="20"/>
+                <w:lang w:val="sv-SE"/>
+              </w:rPr>
+              <w:t> 0,1324]</w:t>
             </w:r>
           </w:p>
         </w:tc>
@@ -10654,7 +11360,25 @@
                 <w:szCs w:val="20"/>
                 <w:lang w:val="sv-SE"/>
               </w:rPr>
-              <w:t>[0,0131 ; 0,0151]</w:t>
+              <w:t>[0,</w:t>
+            </w:r>
+            <w:proofErr w:type="gramStart"/>
+            <w:r>
+              <w:rPr>
+                <w:sz w:val="20"/>
+                <w:szCs w:val="20"/>
+                <w:lang w:val="sv-SE"/>
+              </w:rPr>
+              <w:t>0131 ;</w:t>
+            </w:r>
+            <w:proofErr w:type="gramEnd"/>
+            <w:r>
+              <w:rPr>
+                <w:sz w:val="20"/>
+                <w:szCs w:val="20"/>
+                <w:lang w:val="sv-SE"/>
+              </w:rPr>
+              <w:t> 0,0151]</w:t>
             </w:r>
           </w:p>
         </w:tc>
@@ -10672,6 +11396,7 @@
                 <w:lang w:val="sv-SE"/>
               </w:rPr>
             </w:pPr>
+            <w:proofErr w:type="gramStart"/>
             <w:r>
               <w:rPr>
                 <w:sz w:val="20"/>
@@ -10680,6 +11405,7 @@
               </w:rPr>
               <w:t>&lt; 0,001</w:t>
             </w:r>
+            <w:proofErr w:type="gramEnd"/>
           </w:p>
         </w:tc>
         <w:tc>
@@ -10984,7 +11710,37 @@
         <w:rPr>
           <w:lang w:val="sv-SE"/>
         </w:rPr>
-        <w:t>. QQ</w:t>
+        <w:t xml:space="preserve">. </w:t>
+      </w:r>
+      <w:r>
+        <w:t xml:space="preserve">Här ser vi </w:t>
+      </w:r>
+      <w:r>
+        <w:rPr>
+          <w:rFonts w:eastAsiaTheme="majorEastAsia"/>
+        </w:rPr>
+        <w:t>struktur i residualerna</w:t>
+      </w:r>
+      <w:r>
+        <w:t xml:space="preserve">, vilket </w:t>
+      </w:r>
+      <w:r>
+        <w:rPr>
+          <w:rFonts w:eastAsiaTheme="majorEastAsia"/>
+        </w:rPr>
+        <w:t>kan tyda på heteroskedasticitet eller modellfel</w:t>
+      </w:r>
+      <w:r>
+        <w:t>, t.ex. att viktiga kategorivariabler saknas eller att modellen är för enkel för datans struktur.</w:t>
+      </w:r>
+      <w:r>
+        <w:t xml:space="preserve"> </w:t>
+      </w:r>
+      <w:r>
+        <w:rPr>
+          <w:lang w:val="sv-SE"/>
+        </w:rPr>
+        <w:t>QQ</w:t>
       </w:r>
       <w:r>
         <w:rPr>
@@ -11061,21 +11817,53 @@
           <w:lang w:val="sv-SE"/>
         </w:rPr>
         <w:noBreakHyphen/>
-        <w:t xml:space="preserve">diagrammet är i stort sett horisontellt, vilket tyder på acceptabel </w:t>
+        <w:t>diagrammet är i stort sett horisontellt.</w:t>
+      </w:r>
+      <w:r>
+        <w:rPr>
+          <w:lang w:val="sv-SE"/>
+        </w:rPr>
+        <w:t xml:space="preserve"> </w:t>
+      </w:r>
+      <w:r>
+        <w:rPr>
+          <w:lang w:val="sv-SE"/>
+        </w:rPr>
+        <w:t xml:space="preserve">Det finns indikationer på </w:t>
       </w:r>
       <w:proofErr w:type="spellStart"/>
       <w:r>
         <w:rPr>
           <w:lang w:val="sv-SE"/>
         </w:rPr>
-        <w:t>homoskedasticitet</w:t>
+        <w:t>heteroskedasticitet</w:t>
       </w:r>
       <w:proofErr w:type="spellEnd"/>
       <w:r>
         <w:rPr>
           <w:lang w:val="sv-SE"/>
         </w:rPr>
-        <w:t xml:space="preserve">. I </w:t>
+        <w:t>, särskilt inom vissa delgrupper (</w:t>
+      </w:r>
+      <w:proofErr w:type="gramStart"/>
+      <w:r>
+        <w:rPr>
+          <w:lang w:val="sv-SE"/>
+        </w:rPr>
+        <w:t>t.ex.</w:t>
+      </w:r>
+      <w:proofErr w:type="gramEnd"/>
+      <w:r>
+        <w:rPr>
+          <w:lang w:val="sv-SE"/>
+        </w:rPr>
+        <w:t xml:space="preserve"> fordonstyper med olika skattestrukturer).</w:t>
+      </w:r>
+      <w:r>
+        <w:rPr>
+          <w:lang w:val="sv-SE"/>
+        </w:rPr>
+        <w:t xml:space="preserve"> I </w:t>
       </w:r>
       <w:proofErr w:type="spellStart"/>
       <w:r>
@@ -11151,7 +11939,14 @@
         <w:rPr>
           <w:lang w:val="sv-SE"/>
         </w:rPr>
-        <w:t xml:space="preserve"> inte är ett problem. Sammanfattningsvis är modellen robust och ger tillförlitliga </w:t>
+        <w:t xml:space="preserve"> inte </w:t>
+      </w:r>
+      <w:r>
+        <w:rPr>
+          <w:lang w:val="sv-SE"/>
+        </w:rPr>
+        <w:lastRenderedPageBreak/>
+        <w:t xml:space="preserve">är ett problem. Sammanfattningsvis är modellen robust och ger tillförlitliga </w:t>
       </w:r>
       <w:proofErr w:type="spellStart"/>
       <w:r>
@@ -11196,7 +11991,6 @@
           <w:rFonts w:eastAsiaTheme="minorHAnsi"/>
           <w:lang w:val="sv-SE"/>
         </w:rPr>
-        <w:lastRenderedPageBreak/>
         <w:t xml:space="preserve">Prediktiv modellering av bilpriser med </w:t>
       </w:r>
       <w:proofErr w:type="spellStart"/>
@@ -11622,11 +12416,19 @@
               </w:rPr>
             </w:pPr>
             <w:proofErr w:type="spellStart"/>
-            <w:r>
-              <w:rPr>
-                <w:lang w:val="sv-SE"/>
-              </w:rPr>
-              <w:t>min.node.size</w:t>
+            <w:proofErr w:type="gramStart"/>
+            <w:r>
+              <w:rPr>
+                <w:lang w:val="sv-SE"/>
+              </w:rPr>
+              <w:t>min.node</w:t>
+            </w:r>
+            <w:proofErr w:type="gramEnd"/>
+            <w:r>
+              <w:rPr>
+                <w:lang w:val="sv-SE"/>
+              </w:rPr>
+              <w:t>.size</w:t>
             </w:r>
             <w:proofErr w:type="spellEnd"/>
           </w:p>
@@ -11645,6 +12447,7 @@
               </w:rPr>
             </w:pPr>
             <w:proofErr w:type="spellStart"/>
+            <w:proofErr w:type="gramStart"/>
             <w:r>
               <w:rPr>
                 <w:lang w:val="sv-SE"/>
@@ -11652,6 +12455,7 @@
               <w:t>max.depth</w:t>
             </w:r>
             <w:proofErr w:type="spellEnd"/>
+            <w:proofErr w:type="gramEnd"/>
           </w:p>
         </w:tc>
       </w:tr>
@@ -11853,7 +12657,21 @@
         <w:rPr>
           <w:lang w:val="sv-SE"/>
         </w:rPr>
-        <w:t xml:space="preserve"> Med ett RMSE på log-skalan som ligger mycket nära varandra mellan träning och test (0.230 vs. 0.236), kan resultaten tolkas som att modellen </w:t>
+        <w:t xml:space="preserve"> Med ett RMSE på log-skalan som ligger mycket nära varandra mellan träning och test (</w:t>
+      </w:r>
+      <w:proofErr w:type="gramStart"/>
+      <w:r>
+        <w:rPr>
+          <w:lang w:val="sv-SE"/>
+        </w:rPr>
+        <w:t>0.230</w:t>
+      </w:r>
+      <w:proofErr w:type="gramEnd"/>
+      <w:r>
+        <w:rPr>
+          <w:lang w:val="sv-SE"/>
+        </w:rPr>
+        <w:t xml:space="preserve"> vs. 0.236), kan resultaten tolkas som att modellen </w:t>
       </w:r>
       <w:r>
         <w:rPr>
@@ -11946,6 +12764,7 @@
         <w:ind w:firstLine="680"/>
       </w:pPr>
       <w:r>
+        <w:lastRenderedPageBreak/>
         <w:t>Att använda den naturliga exponentialfunktionen exp(RMSE_log) ger inte ett korrekt resultat, eftersom log-RMSE inte är ett direkt loggat värde som kan "avloggas" med exp()</w:t>
       </w:r>
       <w:r>
@@ -11965,7 +12784,6 @@
           <w:lang w:val="sv-SE"/>
           <w14:ligatures w14:val="standardContextual"/>
         </w:rPr>
-        <w:lastRenderedPageBreak/>
         <w:drawing>
           <wp:inline distT="0" distB="0" distL="0" distR="0" wp14:anchorId="3C124A10" wp14:editId="0EDDA883">
             <wp:extent cx="2625969" cy="560823"/>
@@ -12255,6 +13073,7 @@
                 <w:lang w:val="sv-SE"/>
               </w:rPr>
             </w:pPr>
+            <w:proofErr w:type="gramStart"/>
             <w:r>
               <w:rPr>
                 <w:lang w:val="sv-SE"/>
@@ -12267,6 +13086,7 @@
               </w:rPr>
               <w:t>.2313</w:t>
             </w:r>
+            <w:proofErr w:type="gramEnd"/>
           </w:p>
         </w:tc>
         <w:tc>
@@ -12281,12 +13101,14 @@
                 <w:lang w:val="sv-SE"/>
               </w:rPr>
             </w:pPr>
+            <w:proofErr w:type="gramStart"/>
             <w:r>
               <w:rPr>
                 <w:lang w:val="sv-SE"/>
               </w:rPr>
               <w:t>44297</w:t>
             </w:r>
+            <w:proofErr w:type="gramEnd"/>
           </w:p>
         </w:tc>
       </w:tr>
@@ -12325,12 +13147,14 @@
                 <w:lang w:val="sv-SE"/>
               </w:rPr>
             </w:pPr>
+            <w:proofErr w:type="gramStart"/>
             <w:r>
               <w:rPr>
                 <w:lang w:val="sv-SE"/>
               </w:rPr>
               <w:t>0.2353</w:t>
             </w:r>
+            <w:proofErr w:type="gramEnd"/>
           </w:p>
         </w:tc>
         <w:tc>
@@ -12346,12 +13170,14 @@
                 <w:lang w:val="sv-SE"/>
               </w:rPr>
             </w:pPr>
+            <w:proofErr w:type="gramStart"/>
             <w:r>
               <w:rPr>
                 <w:lang w:val="sv-SE"/>
               </w:rPr>
               <w:t>56829</w:t>
             </w:r>
+            <w:proofErr w:type="gramEnd"/>
           </w:p>
         </w:tc>
       </w:tr>
@@ -12710,7 +13536,14 @@
         <w:rPr>
           <w:lang w:val="sv-SE"/>
         </w:rPr>
-        <w:t xml:space="preserve">-modellen, eftersom detta samband inte fångades upp som signifikant i den linjära regressionsmodellen under </w:t>
+        <w:t xml:space="preserve">-modellen, eftersom detta samband inte fångades upp som </w:t>
+      </w:r>
+      <w:r>
+        <w:rPr>
+          <w:lang w:val="sv-SE"/>
+        </w:rPr>
+        <w:lastRenderedPageBreak/>
+        <w:t xml:space="preserve">signifikant i den linjära regressionsmodellen under </w:t>
       </w:r>
       <w:proofErr w:type="spellStart"/>
       <w:r>
@@ -12766,14 +13599,7 @@
         <w:rPr>
           <w:lang w:val="sv-SE"/>
         </w:rPr>
-        <w:t xml:space="preserve">, till skillnad från linjär </w:t>
-      </w:r>
-      <w:r>
-        <w:rPr>
-          <w:lang w:val="sv-SE"/>
-        </w:rPr>
-        <w:lastRenderedPageBreak/>
-        <w:t xml:space="preserve">regression, kan upptäcka utan att det uttryckligen modelleras. Detta illustrerar hur prediktiva modeller och statistiska modeller ibland identifierar olika mönster i </w:t>
+        <w:t xml:space="preserve">, till skillnad från linjär regression, kan upptäcka utan att det uttryckligen modelleras. Detta illustrerar hur prediktiva modeller och statistiska modeller ibland identifierar olika mönster i </w:t>
       </w:r>
       <w:proofErr w:type="spellStart"/>
       <w:r>
@@ -13183,7 +14009,25 @@
                 <w:szCs w:val="20"/>
                 <w:lang w:val="sv-SE"/>
               </w:rPr>
-              <w:t>+74.9 %</w:t>
+              <w:t>+</w:t>
+            </w:r>
+            <w:proofErr w:type="gramStart"/>
+            <w:r>
+              <w:rPr>
+                <w:sz w:val="20"/>
+                <w:szCs w:val="20"/>
+                <w:lang w:val="sv-SE"/>
+              </w:rPr>
+              <w:t>74.9</w:t>
+            </w:r>
+            <w:proofErr w:type="gramEnd"/>
+            <w:r>
+              <w:rPr>
+                <w:sz w:val="20"/>
+                <w:szCs w:val="20"/>
+                <w:lang w:val="sv-SE"/>
+              </w:rPr>
+              <w:t> %</w:t>
             </w:r>
           </w:p>
         </w:tc>
@@ -13329,7 +14173,25 @@
                 <w:szCs w:val="20"/>
                 <w:lang w:val="sv-SE"/>
               </w:rPr>
-              <w:t>+55.5 %</w:t>
+              <w:t>+</w:t>
+            </w:r>
+            <w:proofErr w:type="gramStart"/>
+            <w:r>
+              <w:rPr>
+                <w:sz w:val="20"/>
+                <w:szCs w:val="20"/>
+                <w:lang w:val="sv-SE"/>
+              </w:rPr>
+              <w:t>55.5</w:t>
+            </w:r>
+            <w:proofErr w:type="gramEnd"/>
+            <w:r>
+              <w:rPr>
+                <w:sz w:val="20"/>
+                <w:szCs w:val="20"/>
+                <w:lang w:val="sv-SE"/>
+              </w:rPr>
+              <w:t> %</w:t>
             </w:r>
           </w:p>
         </w:tc>
@@ -13478,7 +14340,25 @@
                 <w:szCs w:val="20"/>
                 <w:lang w:val="sv-SE"/>
               </w:rPr>
-              <w:t>+42.2 %</w:t>
+              <w:t>+</w:t>
+            </w:r>
+            <w:proofErr w:type="gramStart"/>
+            <w:r>
+              <w:rPr>
+                <w:sz w:val="20"/>
+                <w:szCs w:val="20"/>
+                <w:lang w:val="sv-SE"/>
+              </w:rPr>
+              <w:t>42.2</w:t>
+            </w:r>
+            <w:proofErr w:type="gramEnd"/>
+            <w:r>
+              <w:rPr>
+                <w:sz w:val="20"/>
+                <w:szCs w:val="20"/>
+                <w:lang w:val="sv-SE"/>
+              </w:rPr>
+              <w:t> %</w:t>
             </w:r>
           </w:p>
         </w:tc>
@@ -13624,7 +14504,25 @@
                 <w:szCs w:val="20"/>
                 <w:lang w:val="sv-SE"/>
               </w:rPr>
-              <w:t>+64.0 %</w:t>
+              <w:t>+</w:t>
+            </w:r>
+            <w:proofErr w:type="gramStart"/>
+            <w:r>
+              <w:rPr>
+                <w:sz w:val="20"/>
+                <w:szCs w:val="20"/>
+                <w:lang w:val="sv-SE"/>
+              </w:rPr>
+              <w:t>64.0</w:t>
+            </w:r>
+            <w:proofErr w:type="gramEnd"/>
+            <w:r>
+              <w:rPr>
+                <w:sz w:val="20"/>
+                <w:szCs w:val="20"/>
+                <w:lang w:val="sv-SE"/>
+              </w:rPr>
+              <w:t> %</w:t>
             </w:r>
           </w:p>
         </w:tc>
@@ -13773,7 +14671,25 @@
                 <w:szCs w:val="20"/>
                 <w:lang w:val="sv-SE"/>
               </w:rPr>
-              <w:t>+62.2 %</w:t>
+              <w:t>+</w:t>
+            </w:r>
+            <w:proofErr w:type="gramStart"/>
+            <w:r>
+              <w:rPr>
+                <w:sz w:val="20"/>
+                <w:szCs w:val="20"/>
+                <w:lang w:val="sv-SE"/>
+              </w:rPr>
+              <w:t>62.2</w:t>
+            </w:r>
+            <w:proofErr w:type="gramEnd"/>
+            <w:r>
+              <w:rPr>
+                <w:sz w:val="20"/>
+                <w:szCs w:val="20"/>
+                <w:lang w:val="sv-SE"/>
+              </w:rPr>
+              <w:t> %</w:t>
             </w:r>
           </w:p>
         </w:tc>
@@ -14180,7 +15096,25 @@
                 <w:szCs w:val="20"/>
                 <w:lang w:val="sv-SE"/>
               </w:rPr>
-              <w:t>−21.0 %</w:t>
+              <w:t>−</w:t>
+            </w:r>
+            <w:proofErr w:type="gramStart"/>
+            <w:r>
+              <w:rPr>
+                <w:sz w:val="20"/>
+                <w:szCs w:val="20"/>
+                <w:lang w:val="sv-SE"/>
+              </w:rPr>
+              <w:t>21.0</w:t>
+            </w:r>
+            <w:proofErr w:type="gramEnd"/>
+            <w:r>
+              <w:rPr>
+                <w:sz w:val="20"/>
+                <w:szCs w:val="20"/>
+                <w:lang w:val="sv-SE"/>
+              </w:rPr>
+              <w:t> %</w:t>
             </w:r>
           </w:p>
         </w:tc>
@@ -14326,7 +15260,25 @@
                 <w:szCs w:val="20"/>
                 <w:lang w:val="sv-SE"/>
               </w:rPr>
-              <w:t>−23.8 %</w:t>
+              <w:t>−</w:t>
+            </w:r>
+            <w:proofErr w:type="gramStart"/>
+            <w:r>
+              <w:rPr>
+                <w:sz w:val="20"/>
+                <w:szCs w:val="20"/>
+                <w:lang w:val="sv-SE"/>
+              </w:rPr>
+              <w:t>23.8</w:t>
+            </w:r>
+            <w:proofErr w:type="gramEnd"/>
+            <w:r>
+              <w:rPr>
+                <w:sz w:val="20"/>
+                <w:szCs w:val="20"/>
+                <w:lang w:val="sv-SE"/>
+              </w:rPr>
+              <w:t> %</w:t>
             </w:r>
           </w:p>
         </w:tc>
@@ -14475,7 +15427,25 @@
                 <w:szCs w:val="20"/>
                 <w:lang w:val="sv-SE"/>
               </w:rPr>
-              <w:t>−26.9 %</w:t>
+              <w:t>−</w:t>
+            </w:r>
+            <w:proofErr w:type="gramStart"/>
+            <w:r>
+              <w:rPr>
+                <w:sz w:val="20"/>
+                <w:szCs w:val="20"/>
+                <w:lang w:val="sv-SE"/>
+              </w:rPr>
+              <w:t>26.9</w:t>
+            </w:r>
+            <w:proofErr w:type="gramEnd"/>
+            <w:r>
+              <w:rPr>
+                <w:sz w:val="20"/>
+                <w:szCs w:val="20"/>
+                <w:lang w:val="sv-SE"/>
+              </w:rPr>
+              <w:t> %</w:t>
             </w:r>
           </w:p>
         </w:tc>
@@ -14621,7 +15591,25 @@
                 <w:szCs w:val="20"/>
                 <w:lang w:val="sv-SE"/>
               </w:rPr>
-              <w:t>−30.6 %</w:t>
+              <w:t>−</w:t>
+            </w:r>
+            <w:proofErr w:type="gramStart"/>
+            <w:r>
+              <w:rPr>
+                <w:sz w:val="20"/>
+                <w:szCs w:val="20"/>
+                <w:lang w:val="sv-SE"/>
+              </w:rPr>
+              <w:t>30.6</w:t>
+            </w:r>
+            <w:proofErr w:type="gramEnd"/>
+            <w:r>
+              <w:rPr>
+                <w:sz w:val="20"/>
+                <w:szCs w:val="20"/>
+                <w:lang w:val="sv-SE"/>
+              </w:rPr>
+              <w:t> %</w:t>
             </w:r>
           </w:p>
         </w:tc>
@@ -14770,7 +15758,25 @@
                 <w:szCs w:val="20"/>
                 <w:lang w:val="sv-SE"/>
               </w:rPr>
-              <w:t>−20.3 %</w:t>
+              <w:t>−</w:t>
+            </w:r>
+            <w:proofErr w:type="gramStart"/>
+            <w:r>
+              <w:rPr>
+                <w:sz w:val="20"/>
+                <w:szCs w:val="20"/>
+                <w:lang w:val="sv-SE"/>
+              </w:rPr>
+              <w:t>20.3</w:t>
+            </w:r>
+            <w:proofErr w:type="gramEnd"/>
+            <w:r>
+              <w:rPr>
+                <w:sz w:val="20"/>
+                <w:szCs w:val="20"/>
+                <w:lang w:val="sv-SE"/>
+              </w:rPr>
+              <w:t> %</w:t>
             </w:r>
           </w:p>
         </w:tc>
@@ -14870,13 +15876,7 @@
         <w:ind w:firstLine="432"/>
       </w:pPr>
       <w:r>
-        <w:t xml:space="preserve">Projektet genomfördes av Maria Lagerholm och Geisol Yissel Urbina. Vi jobbade delade uppgifterna efter </w:t>
-      </w:r>
-      <w:r>
-        <w:t>kompetens</w:t>
-      </w:r>
-      <w:r>
-        <w:t xml:space="preserve"> och granskade kod och resultat tillsammans. All datainsamling har varit automatiserad – från att hämta bilannonser, läsa registreringsnummer, till att samla in teknisk information och försäkringskostnader. Slutdatat innehöll över 500 annonser.</w:t>
+        <w:t>Projektet genomfördes av Maria Lagerholm och Geisol Yissel Urbina. Vi jobbade delade uppgifterna efter kompetens och granskade kod och resultat tillsammans. All datainsamling har varit automatiserad – från att hämta bilannonser, läsa registreringsnummer, till att samla in teknisk information och försäkringskostnader. Slutdatat innehöll över 500 annonser.</w:t>
       </w:r>
     </w:p>
     <w:p>
@@ -14899,13 +15899,7 @@
         <w:t xml:space="preserve">. </w:t>
       </w:r>
       <w:r>
-        <w:t xml:space="preserve">Det beror ofta på att viktiga </w:t>
-      </w:r>
-      <w:r>
-        <w:t>egenskaper</w:t>
-      </w:r>
-      <w:r>
-        <w:t xml:space="preserve"> som utrustningsnivå, bilens skick eller servicehistorik inte fanns med i datan. Trots det kan modellen hjälpa till att få en snabb överblick och upptäcka bilar som verkar för dyra eller för billiga jämfört med liknande annonser.</w:t>
+        <w:t>Det beror ofta på att viktiga egenskaper som utrustningsnivå, bilens skick eller servicehistorik inte fanns med i datan. Trots det kan modellen hjälpa till att få en snabb överblick och upptäcka bilar som verkar för dyra eller för billiga jämfört med liknande annonser.</w:t>
       </w:r>
     </w:p>
     <w:p/>
@@ -15000,7 +15994,14 @@
         <w:rPr>
           <w:lang w:val="sv-SE"/>
         </w:rPr>
-        <w:t xml:space="preserve"> Om datapunkterna ligger nära en rät linje i </w:t>
+        <w:t xml:space="preserve"> Om </w:t>
+      </w:r>
+      <w:r>
+        <w:rPr>
+          <w:lang w:val="sv-SE"/>
+        </w:rPr>
+        <w:lastRenderedPageBreak/>
+        <w:t xml:space="preserve">datapunkterna ligger nära en rät linje i </w:t>
       </w:r>
       <w:proofErr w:type="spellStart"/>
       <w:r>
@@ -15061,7 +16062,6 @@
         <w:rPr>
           <w:lang w:val="sv-SE"/>
         </w:rPr>
-        <w:lastRenderedPageBreak/>
         <w:t xml:space="preserve">I maskininlärning fokuserar man främst på att förutsäga resultat så exakt som möjligt. Ex. vilket pris en bil kommer ha, utan att bry sig så mycket om varför. I statistisk regression vill man också förstå vad som påverkar resultatet och hur starkt, alltså göra </w:t>
       </w:r>
       <w:proofErr w:type="spellStart"/>
@@ -15134,7 +16134,14 @@
         <w:rPr>
           <w:lang w:val="sv-SE"/>
         </w:rPr>
-        <w:t xml:space="preserve"> är bredare och visar osäkerheten kring ett </w:t>
+        <w:t xml:space="preserve"> är bredare och visar osäkerheten kring </w:t>
+      </w:r>
+      <w:proofErr w:type="gramStart"/>
+      <w:r>
+        <w:rPr>
+          <w:lang w:val="sv-SE"/>
+        </w:rPr>
+        <w:t xml:space="preserve">ett </w:t>
       </w:r>
       <w:r>
         <w:rPr>
@@ -15143,6 +16150,7 @@
         </w:rPr>
         <w:t>enskilt framtida observation</w:t>
       </w:r>
+      <w:proofErr w:type="gramEnd"/>
       <w:r>
         <w:rPr>
           <w:lang w:val="sv-SE"/>
@@ -15291,7 +16299,21 @@
         <w:rPr>
           <w:lang w:val="sv-SE"/>
         </w:rPr>
-        <w:t xml:space="preserve"> behöver ändå testdata för att se hur bra modellen funkar på ny data.</w:t>
+        <w:t xml:space="preserve"> behöver ändå testdata för att se hur bra modellen funkar på </w:t>
+      </w:r>
+      <w:proofErr w:type="gramStart"/>
+      <w:r>
+        <w:rPr>
+          <w:lang w:val="sv-SE"/>
+        </w:rPr>
+        <w:t>ny data</w:t>
+      </w:r>
+      <w:proofErr w:type="gramEnd"/>
+      <w:r>
+        <w:rPr>
+          <w:lang w:val="sv-SE"/>
+        </w:rPr>
+        <w:t>.</w:t>
       </w:r>
     </w:p>
     <w:p>
@@ -15383,6 +16405,7 @@
         <w:t xml:space="preserve">). Sedan testar man alla modeller med exakt 1, 2, ..., p </w:t>
       </w:r>
       <w:proofErr w:type="spellStart"/>
+      <w:proofErr w:type="gramStart"/>
       <w:r>
         <w:rPr>
           <w:lang w:val="sv-SE"/>
@@ -15390,6 +16413,7 @@
         <w:t>prediktorer.För</w:t>
       </w:r>
       <w:proofErr w:type="spellEnd"/>
+      <w:proofErr w:type="gramEnd"/>
       <w:r>
         <w:rPr>
           <w:lang w:val="sv-SE"/>
@@ -15639,6 +16663,7 @@
           <w:noProof/>
           <w:lang w:val="en-US"/>
         </w:rPr>
+        <w:lastRenderedPageBreak/>
         <w:t xml:space="preserve">Ismay, C., Kim, A. Y., &amp; Valdivia, A. (2025). Simple linear regression. In </w:t>
       </w:r>
       <w:r>
@@ -15671,7 +16696,6 @@
           <w:noProof/>
           <w:lang w:val="en-US"/>
         </w:rPr>
-        <w:lastRenderedPageBreak/>
         <w:t xml:space="preserve">Kim, M. G. (2017). A cautionary note on the use of Cook’s distance. </w:t>
       </w:r>
       <w:r>
